--- a/Main.docx
+++ b/Main.docx
@@ -5093,13 +5093,38 @@
         <w:bidi w:val="1"/>
         <w:jc w:val="left"/>
         <w:rPr>
-          <w:rFonts w:ascii="Arial" w:hAnsi="Arial" w:cs="Arial"/>
-          <w:b w:val="false"/>
-          <w:bCs w:val="false"/>
-        </w:rPr>
-      </w:pPr>
-      <w:r>
-        <w:rPr>
+          <w:b/>
+          <w:bCs/>
+          <w:sz w:val="28"/>
+          <w:szCs w:val="28"/>
+        </w:rPr>
+      </w:pPr>
+      <w:r>
+        <w:rPr>
+          <w:rFonts w:cs="Arial" w:ascii="Arial" w:hAnsi="Arial"/>
+          <w:b/>
+          <w:bCs/>
+          <w:sz w:val="28"/>
+          <w:szCs w:val="28"/>
+        </w:rPr>
+        <w:t>algo limit</w:t>
+      </w:r>
+    </w:p>
+    <w:p>
+      <w:pPr>
+        <w:pStyle w:val="TextBody"/>
+        <w:bidi w:val="1"/>
+        <w:jc w:val="left"/>
+        <w:rPr>
+          <w:rFonts w:ascii="Arial" w:hAnsi="Arial" w:cs="Arial"/>
+        </w:rPr>
+      </w:pPr>
+      <w:r>
+        <w:rPr>
+          <w:b/>
+          <w:bCs/>
+          <w:sz w:val="28"/>
+          <w:szCs w:val="28"/>
           <w:rtl w:val="true"/>
         </w:rPr>
       </w:r>

--- a/Main.docx
+++ b/Main.docx
@@ -5095,8 +5095,8 @@
         <w:rPr>
           <w:b/>
           <w:bCs/>
-          <w:sz w:val="28"/>
-          <w:szCs w:val="28"/>
+          <w:sz w:val="24"/>
+          <w:szCs w:val="24"/>
         </w:rPr>
       </w:pPr>
       <w:r>
@@ -5104,48 +5104,251 @@
           <w:rFonts w:cs="Arial" w:ascii="Arial" w:hAnsi="Arial"/>
           <w:b/>
           <w:bCs/>
-          <w:sz w:val="28"/>
-          <w:szCs w:val="28"/>
-        </w:rPr>
-        <w:t>algo limit</w:t>
-      </w:r>
-    </w:p>
-    <w:p>
-      <w:pPr>
-        <w:pStyle w:val="TextBody"/>
-        <w:bidi w:val="1"/>
-        <w:jc w:val="left"/>
-        <w:rPr>
-          <w:rFonts w:ascii="Arial" w:hAnsi="Arial" w:cs="Arial"/>
-        </w:rPr>
-      </w:pPr>
-      <w:r>
-        <w:rPr>
+          <w:sz w:val="24"/>
+          <w:szCs w:val="24"/>
+          <w:rtl w:val="true"/>
+        </w:rPr>
+        <w:t xml:space="preserve"> </w:t>
+      </w:r>
+      <w:r>
+        <w:rPr>
+          <w:rFonts w:cs="Arial" w:ascii="Arial" w:hAnsi="Arial"/>
           <w:b/>
           <w:bCs/>
-          <w:sz w:val="28"/>
-          <w:szCs w:val="28"/>
-          <w:rtl w:val="true"/>
-        </w:rPr>
-      </w:r>
-    </w:p>
-    <w:p>
-      <w:pPr>
-        <w:pStyle w:val="TextBody"/>
-        <w:bidi w:val="1"/>
-        <w:jc w:val="left"/>
-        <w:rPr>
-          <w:b w:val="false"/>
-          <w:bCs w:val="false"/>
-        </w:rPr>
-      </w:pPr>
+          <w:sz w:val="24"/>
+          <w:szCs w:val="24"/>
+        </w:rPr>
+        <w:t>limit</w:t>
+      </w:r>
       <w:r>
         <w:rPr>
           <w:rFonts w:cs="Arial" w:ascii="Arial" w:hAnsi="Arial"/>
           <w:b/>
           <w:bCs/>
-          <w:rtl w:val="true"/>
-        </w:rPr>
+          <w:sz w:val="24"/>
+          <w:szCs w:val="24"/>
+          <w:rtl w:val="true"/>
+        </w:rPr>
+        <w:br/>
+      </w:r>
+      <w:r>
+        <w:rPr>
+          <w:rFonts w:ascii="Arial" w:hAnsi="Arial" w:cs="Arial"/>
+          <w:b w:val="false"/>
+          <w:b w:val="false"/>
+          <w:bCs w:val="false"/>
+          <w:sz w:val="24"/>
+          <w:sz w:val="24"/>
+          <w:szCs w:val="24"/>
+          <w:rtl w:val="true"/>
+        </w:rPr>
+        <w:t>هدف این الگوریتم اینست که یک آرایه را محدود کند</w:t>
+      </w:r>
+      <w:r>
+        <w:rPr>
+          <w:rFonts w:cs="Arial" w:ascii="Arial" w:hAnsi="Arial"/>
+          <w:b w:val="false"/>
+          <w:bCs w:val="false"/>
+          <w:sz w:val="24"/>
+          <w:szCs w:val="24"/>
+          <w:rtl w:val="true"/>
+        </w:rPr>
+        <w:t xml:space="preserve">. </w:t>
+      </w:r>
+      <w:r>
+        <w:rPr>
+          <w:rFonts w:ascii="Arial" w:hAnsi="Arial" w:cs="Arial"/>
+          <w:b w:val="false"/>
+          <w:b w:val="false"/>
+          <w:bCs w:val="false"/>
+          <w:sz w:val="24"/>
+          <w:sz w:val="24"/>
+          <w:szCs w:val="24"/>
+          <w:rtl w:val="true"/>
+        </w:rPr>
+        <w:t>به این شکل که شما میتوانید مقدار بیشترین و کمترین را تعیین کنید تا نتیجه براساس محدودیت‌های شما نمایش داده شود</w:t>
+      </w:r>
+      <w:r>
+        <w:rPr>
+          <w:rFonts w:cs="Arial" w:ascii="Arial" w:hAnsi="Arial"/>
+          <w:b w:val="false"/>
+          <w:bCs w:val="false"/>
+          <w:sz w:val="24"/>
+          <w:szCs w:val="24"/>
+          <w:rtl w:val="true"/>
+        </w:rPr>
+        <w:t>.</w:t>
+      </w:r>
+    </w:p>
+    <w:p>
+      <w:pPr>
+        <w:pStyle w:val="TextBody"/>
+        <w:bidi w:val="1"/>
+        <w:jc w:val="left"/>
+        <w:rPr>
+          <w:rFonts w:ascii="Arial" w:hAnsi="Arial" w:cs="Arial"/>
+        </w:rPr>
+      </w:pPr>
+      <w:r>
+        <w:rPr>
+          <w:b w:val="false"/>
+          <w:bCs w:val="false"/>
+          <w:sz w:val="24"/>
+          <w:szCs w:val="24"/>
+          <w:rtl w:val="true"/>
+        </w:rPr>
+      </w:r>
+    </w:p>
+    <w:p>
+      <w:pPr>
+        <w:pStyle w:val="TextBody"/>
+        <w:bidi w:val="1"/>
+        <w:jc w:val="left"/>
+        <w:rPr>
+          <w:b/>
+          <w:bCs/>
+        </w:rPr>
+      </w:pPr>
+      <w:r>
+        <w:rPr>
+          <w:rFonts w:cs="Arial" w:ascii="Arial" w:hAnsi="Arial"/>
+          <w:b/>
+          <w:bCs/>
+          <w:sz w:val="24"/>
+          <w:szCs w:val="24"/>
+        </w:rPr>
+        <w:t>Top_one</w:t>
+      </w:r>
+      <w:r>
+        <w:rPr>
+          <w:rFonts w:cs="Arial" w:ascii="Arial" w:hAnsi="Arial"/>
+          <w:b w:val="false"/>
+          <w:bCs w:val="false"/>
+          <w:sz w:val="24"/>
+          <w:szCs w:val="24"/>
+          <w:rtl w:val="true"/>
+        </w:rPr>
+        <w:t>|</w:t>
+        <w:br/>
+      </w:r>
+      <w:r>
+        <w:rPr>
+          <w:rFonts w:ascii="Arial" w:hAnsi="Arial" w:cs="Arial"/>
+          <w:b w:val="false"/>
+          <w:b w:val="false"/>
+          <w:bCs w:val="false"/>
+          <w:rtl w:val="true"/>
+        </w:rPr>
+        <w:t xml:space="preserve">الگوریتم </w:t>
+      </w:r>
+      <w:r>
+        <w:rPr>
+          <w:rFonts w:cs="Arial" w:ascii="Arial" w:hAnsi="Arial"/>
+          <w:b w:val="false"/>
+          <w:bCs w:val="false"/>
+        </w:rPr>
+        <w:t>top one</w:t>
+      </w:r>
+      <w:r>
+        <w:rPr>
+          <w:rFonts w:cs="Arial" w:ascii="Arial" w:hAnsi="Arial"/>
+          <w:b w:val="false"/>
+          <w:bCs w:val="false"/>
+          <w:rtl w:val="true"/>
+        </w:rPr>
+        <w:t xml:space="preserve"> </w:t>
+      </w:r>
+      <w:r>
+        <w:rPr>
+          <w:rFonts w:ascii="Arial" w:hAnsi="Arial" w:cs="Arial"/>
+          <w:b w:val="false"/>
+          <w:b w:val="false"/>
+          <w:bCs w:val="false"/>
+          <w:rtl w:val="true"/>
+        </w:rPr>
+        <w:t xml:space="preserve">مقادیری که در یک آرایه بیشترین تکرار را داشته‌اند را برمیگرداند </w:t>
+      </w:r>
+    </w:p>
+    <w:p>
+      <w:pPr>
+        <w:pStyle w:val="TextBody"/>
+        <w:bidi w:val="1"/>
+        <w:jc w:val="left"/>
+        <w:rPr>
+          <w:b w:val="false"/>
+          <w:bCs w:val="false"/>
+        </w:rPr>
+      </w:pPr>
+      <w:r>
+        <w:rPr>
+          <w:rFonts w:cs="Arial" w:ascii="Arial" w:hAnsi="Arial"/>
+          <w:b/>
+          <w:bCs/>
+          <w:rtl w:val="true"/>
+        </w:rPr>
+      </w:r>
+    </w:p>
+    <w:p>
+      <w:pPr>
+        <w:pStyle w:val="TextBody"/>
+        <w:bidi w:val="1"/>
+        <w:jc w:val="left"/>
+        <w:rPr/>
+      </w:pPr>
+      <w:r>
+        <w:rPr>
+          <w:rFonts w:cs="Arial" w:ascii="Arial" w:hAnsi="Arial"/>
+          <w:b/>
+          <w:bCs/>
+          <w:rtl w:val="true"/>
+        </w:rPr>
+        <w:t xml:space="preserve"> </w:t>
+      </w:r>
+      <w:r>
+        <w:rPr>
+          <w:rFonts w:cs="Arial" w:ascii="Arial" w:hAnsi="Arial"/>
+          <w:b/>
+          <w:bCs/>
+        </w:rPr>
+        <w:t>caesar cipher</w:t>
+      </w:r>
+      <w:r>
+        <w:rPr>
+          <w:rFonts w:cs="Arial" w:ascii="Arial" w:hAnsi="Arial"/>
+          <w:b/>
+          <w:bCs/>
+          <w:rtl w:val="true"/>
+        </w:rPr>
+        <w:t xml:space="preserve"> </w:t>
+        <w:br/>
+      </w:r>
+      <w:r>
+        <w:rPr>
+          <w:rFonts w:cs="Arial"/>
+          <w:rtl w:val="true"/>
+        </w:rPr>
+        <w:t>این نوع رمزنگاری توسط ژولیوس سزار، سردار رومی استفاده میشد</w:t>
+      </w:r>
+      <w:r>
+        <w:rPr>
+          <w:rFonts w:cs="Arial"/>
+          <w:rtl w:val="true"/>
+        </w:rPr>
+        <w:t xml:space="preserve">. </w:t>
+      </w:r>
+      <w:r>
+        <w:rPr>
+          <w:rFonts w:cs="Arial"/>
+          <w:rtl w:val="true"/>
+        </w:rPr>
+        <w:t>در این رمزنگاری حروف الفبا چند قدم به جلو یا عقب کشیده شده و با حروف الفبا دیگر جایگزین میشوند</w:t>
+      </w:r>
+      <w:r>
+        <w:rPr>
+          <w:rFonts w:cs="Arial"/>
+          <w:rtl w:val="true"/>
+        </w:rPr>
+        <w:t>.</w:t>
       </w:r>
     </w:p>
     <w:p>

--- a/Main.docx
+++ b/Main.docx
@@ -5324,28 +5324,28 @@
       </w:r>
       <w:r>
         <w:rPr>
-          <w:rFonts w:cs="Arial"/>
+          <w:rFonts w:ascii="Arial" w:hAnsi="Arial" w:cs="Arial"/>
           <w:rtl w:val="true"/>
         </w:rPr>
         <w:t>این نوع رمزنگاری توسط ژولیوس سزار، سردار رومی استفاده میشد</w:t>
       </w:r>
       <w:r>
         <w:rPr>
-          <w:rFonts w:cs="Arial"/>
+          <w:rFonts w:cs="Arial" w:ascii="Arial" w:hAnsi="Arial"/>
           <w:rtl w:val="true"/>
         </w:rPr>
         <w:t xml:space="preserve">. </w:t>
       </w:r>
       <w:r>
         <w:rPr>
-          <w:rFonts w:cs="Arial"/>
+          <w:rFonts w:ascii="Arial" w:hAnsi="Arial" w:cs="Arial"/>
           <w:rtl w:val="true"/>
         </w:rPr>
         <w:t>در این رمزنگاری حروف الفبا چند قدم به جلو یا عقب کشیده شده و با حروف الفبا دیگر جایگزین میشوند</w:t>
       </w:r>
       <w:r>
         <w:rPr>
-          <w:rFonts w:cs="Arial"/>
+          <w:rFonts w:cs="Arial" w:ascii="Arial" w:hAnsi="Arial"/>
           <w:rtl w:val="true"/>
         </w:rPr>
         <w:t>.</w:t>
@@ -5376,8 +5376,7 @@
         <w:bidi w:val="1"/>
         <w:jc w:val="left"/>
         <w:rPr>
-          <w:b w:val="false"/>
-          <w:bCs w:val="false"/>
+          <w:rFonts w:ascii="Arial" w:hAnsi="Arial" w:cs="Arial"/>
         </w:rPr>
       </w:pPr>
       <w:r>
@@ -5385,26 +5384,79 @@
           <w:rFonts w:cs="Arial" w:ascii="Arial" w:hAnsi="Arial"/>
           <w:b/>
           <w:bCs/>
-          <w:rtl w:val="true"/>
-        </w:rPr>
-      </w:r>
-    </w:p>
-    <w:p>
-      <w:pPr>
-        <w:pStyle w:val="TextBody"/>
-        <w:bidi w:val="1"/>
-        <w:jc w:val="left"/>
-        <w:rPr>
-          <w:rFonts w:ascii="Arial" w:hAnsi="Arial" w:cs="Arial"/>
-          <w:b w:val="false"/>
-          <w:bCs w:val="false"/>
-        </w:rPr>
-      </w:pPr>
-      <w:r>
-        <w:rPr>
-          <w:rFonts w:cs="Arial" w:ascii="Arial" w:hAnsi="Arial"/>
-          <w:b w:val="false"/>
-          <w:bCs w:val="false"/>
+        </w:rPr>
+        <w:t>Search insert</w:t>
+      </w:r>
+      <w:r>
+        <w:rPr>
+          <w:rFonts w:cs="Arial" w:ascii="Arial" w:hAnsi="Arial"/>
+          <w:b w:val="false"/>
+          <w:bCs w:val="false"/>
+          <w:rtl w:val="true"/>
+        </w:rPr>
+        <w:br/>
+      </w:r>
+      <w:r>
+        <w:rPr>
+          <w:rFonts w:ascii="Arial" w:hAnsi="Arial" w:cs="Arial"/>
+          <w:b w:val="false"/>
+          <w:b w:val="false"/>
+          <w:bCs w:val="false"/>
+          <w:rtl w:val="true"/>
+        </w:rPr>
+        <w:t>این الگوریتم یک لیست و عدد را گرفته و در صورت وجود عدد در لیست مکان آن را مشخص میکند اما اگر عدد در لیست وجود نداشته باشد، مشخص میکند که اگر قرار بود عدد وجود داشته باشد در کجا قرار میگرفت</w:t>
+      </w:r>
+      <w:r>
+        <w:rPr>
+          <w:rFonts w:cs="Arial" w:ascii="Arial" w:hAnsi="Arial"/>
+          <w:b w:val="false"/>
+          <w:bCs w:val="false"/>
+          <w:rtl w:val="true"/>
+        </w:rPr>
+        <w:t>.</w:t>
+      </w:r>
+      <w:r>
+        <w:rPr>
+          <w:rFonts w:cs="Arial" w:ascii="Arial" w:hAnsi="Arial"/>
+          <w:b w:val="false"/>
+          <w:bCs w:val="false"/>
+          <w:rtl w:val="true"/>
+        </w:rPr>
+        <w:t>(</w:t>
+      </w:r>
+      <w:r>
+        <w:rPr>
+          <w:rFonts w:ascii="Arial" w:hAnsi="Arial" w:cs="Arial"/>
+          <w:b w:val="false"/>
+          <w:b w:val="false"/>
+          <w:bCs w:val="false"/>
+          <w:rtl w:val="true"/>
+        </w:rPr>
+        <w:t>توجه شود که لیست باید مرتب از کوچک به بزرگ باشد</w:t>
+      </w:r>
+      <w:r>
+        <w:rPr>
+          <w:rFonts w:cs="Arial" w:ascii="Arial" w:hAnsi="Arial"/>
+          <w:b w:val="false"/>
+          <w:bCs w:val="false"/>
+          <w:rtl w:val="true"/>
+        </w:rPr>
+        <w:t>)</w:t>
+      </w:r>
+    </w:p>
+    <w:p>
+      <w:pPr>
+        <w:pStyle w:val="TextBody"/>
+        <w:bidi w:val="1"/>
+        <w:jc w:val="left"/>
+        <w:rPr>
+          <w:b w:val="false"/>
+          <w:bCs w:val="false"/>
+        </w:rPr>
+      </w:pPr>
+      <w:r>
+        <w:rPr>
+          <w:rFonts w:cs="Arial" w:ascii="Arial" w:hAnsi="Arial"/>
           <w:rtl w:val="true"/>
         </w:rPr>
       </w:r>

--- a/Main.docx
+++ b/Main.docx
@@ -5457,6 +5457,323 @@
       <w:r>
         <w:rPr>
           <w:rFonts w:cs="Arial" w:ascii="Arial" w:hAnsi="Arial"/>
+          <w:rtl w:val="true"/>
+        </w:rPr>
+      </w:r>
+    </w:p>
+    <w:p>
+      <w:pPr>
+        <w:pStyle w:val="TextBody"/>
+        <w:bidi w:val="1"/>
+        <w:jc w:val="left"/>
+        <w:rPr>
+          <w:rFonts w:ascii="Arial" w:hAnsi="Arial" w:cs="Arial"/>
+        </w:rPr>
+      </w:pPr>
+      <w:r>
+        <w:rPr>
+          <w:rFonts w:cs="Arial" w:ascii="Arial" w:hAnsi="Arial"/>
+          <w:b/>
+          <w:bCs/>
+        </w:rPr>
+        <w:t>is isomorphic</w:t>
+      </w:r>
+      <w:r>
+        <w:rPr>
+          <w:rFonts w:cs="Arial" w:ascii="Arial" w:hAnsi="Arial"/>
+          <w:b w:val="false"/>
+          <w:bCs w:val="false"/>
+          <w:rtl w:val="true"/>
+        </w:rPr>
+        <w:br/>
+      </w:r>
+      <w:r>
+        <w:rPr>
+          <w:rFonts w:ascii="Arial" w:hAnsi="Arial" w:cs="Arial"/>
+          <w:b w:val="false"/>
+          <w:b w:val="false"/>
+          <w:bCs w:val="false"/>
+          <w:rtl w:val="true"/>
+        </w:rPr>
+        <w:t xml:space="preserve">این الگوریتم دو </w:t>
+      </w:r>
+      <w:r>
+        <w:rPr>
+          <w:rFonts w:cs="Arial" w:ascii="Arial" w:hAnsi="Arial"/>
+          <w:b w:val="false"/>
+          <w:bCs w:val="false"/>
+        </w:rPr>
+        <w:t>string</w:t>
+      </w:r>
+      <w:r>
+        <w:rPr>
+          <w:rFonts w:cs="Arial" w:ascii="Arial" w:hAnsi="Arial"/>
+          <w:b w:val="false"/>
+          <w:bCs w:val="false"/>
+          <w:rtl w:val="true"/>
+        </w:rPr>
+        <w:t xml:space="preserve"> </w:t>
+      </w:r>
+      <w:r>
+        <w:rPr>
+          <w:rFonts w:ascii="Arial" w:hAnsi="Arial" w:cs="Arial"/>
+          <w:b w:val="false"/>
+          <w:b w:val="false"/>
+          <w:bCs w:val="false"/>
+          <w:rtl w:val="true"/>
+        </w:rPr>
+        <w:t>را گرفته و مشخص میکند که آیا این دو رشته با یکدیگر متقارن هستند یا نه</w:t>
+      </w:r>
+    </w:p>
+    <w:p>
+      <w:pPr>
+        <w:pStyle w:val="TextBody"/>
+        <w:bidi w:val="1"/>
+        <w:jc w:val="left"/>
+        <w:rPr>
+          <w:b w:val="false"/>
+          <w:bCs w:val="false"/>
+        </w:rPr>
+      </w:pPr>
+      <w:r>
+        <w:rPr>
+          <w:rFonts w:cs="Arial" w:ascii="Arial" w:hAnsi="Arial"/>
+          <w:rtl w:val="true"/>
+        </w:rPr>
+      </w:r>
+    </w:p>
+    <w:p>
+      <w:pPr>
+        <w:pStyle w:val="TextBody"/>
+        <w:bidi w:val="1"/>
+        <w:jc w:val="left"/>
+        <w:rPr>
+          <w:color w:val="000000"/>
+        </w:rPr>
+      </w:pPr>
+      <w:r>
+        <w:rPr>
+          <w:rFonts w:cs="Arial" w:ascii="Arial" w:hAnsi="Arial"/>
+          <w:b/>
+          <w:bCs/>
+          <w:color w:val="000000"/>
+        </w:rPr>
+        <w:t>a1z26 cipher</w:t>
+      </w:r>
+      <w:r>
+        <w:rPr>
+          <w:rFonts w:cs="Arial" w:ascii="Arial" w:hAnsi="Arial"/>
+          <w:b w:val="false"/>
+          <w:bCs w:val="false"/>
+          <w:color w:val="000000"/>
+          <w:rtl w:val="true"/>
+        </w:rPr>
+        <w:br/>
+      </w:r>
+      <w:r>
+        <w:rPr>
+          <w:rFonts w:ascii="Arial" w:hAnsi="Arial" w:cs="Arial"/>
+          <w:b w:val="false"/>
+          <w:b w:val="false"/>
+          <w:bCs w:val="false"/>
+          <w:color w:val="000000"/>
+          <w:rtl w:val="true"/>
+        </w:rPr>
+        <w:t>این الگوریتم هر حرف را با معادل یونیکد عددی خود جایگزین میکند</w:t>
+      </w:r>
+      <w:r>
+        <w:rPr>
+          <w:rFonts w:cs="Arial" w:ascii="Arial" w:hAnsi="Arial"/>
+          <w:b w:val="false"/>
+          <w:bCs w:val="false"/>
+          <w:color w:val="000000"/>
+          <w:rtl w:val="true"/>
+        </w:rPr>
+        <w:t xml:space="preserve">. </w:t>
+      </w:r>
+    </w:p>
+    <w:p>
+      <w:pPr>
+        <w:pStyle w:val="TextBody"/>
+        <w:bidi w:val="1"/>
+        <w:jc w:val="left"/>
+        <w:rPr>
+          <w:rFonts w:ascii="Arial" w:hAnsi="Arial" w:cs="Arial"/>
+          <w:b w:val="false"/>
+          <w:bCs w:val="false"/>
+        </w:rPr>
+      </w:pPr>
+      <w:r>
+        <w:rPr>
+          <w:rtl w:val="true"/>
+        </w:rPr>
+      </w:r>
+    </w:p>
+    <w:p>
+      <w:pPr>
+        <w:pStyle w:val="TextBody"/>
+        <w:bidi w:val="1"/>
+        <w:jc w:val="left"/>
+        <w:rPr>
+          <w:color w:val="FF0000"/>
+        </w:rPr>
+      </w:pPr>
+      <w:r>
+        <w:rPr>
+          <w:rFonts w:ascii="Arial" w:hAnsi="Arial" w:cs="Arial"/>
+          <w:b w:val="false"/>
+          <w:b w:val="false"/>
+          <w:bCs w:val="false"/>
+          <w:color w:val="FF0000"/>
+          <w:rtl w:val="true"/>
+        </w:rPr>
+        <w:t xml:space="preserve">فانکشن </w:t>
+      </w:r>
+      <w:r>
+        <w:rPr>
+          <w:rFonts w:cs="Arial" w:ascii="Arial" w:hAnsi="Arial"/>
+          <w:b w:val="false"/>
+          <w:bCs w:val="false"/>
+          <w:color w:val="FF0000"/>
+        </w:rPr>
+        <w:t>ord</w:t>
+      </w:r>
+      <w:r>
+        <w:rPr>
+          <w:rFonts w:cs="Arial" w:ascii="Arial" w:hAnsi="Arial"/>
+          <w:b w:val="false"/>
+          <w:bCs w:val="false"/>
+          <w:color w:val="FF0000"/>
+          <w:rtl w:val="true"/>
+        </w:rPr>
+        <w:t xml:space="preserve"> </w:t>
+      </w:r>
+      <w:r>
+        <w:rPr>
+          <w:rFonts w:ascii="Arial" w:hAnsi="Arial" w:cs="Arial"/>
+          <w:b w:val="false"/>
+          <w:b w:val="false"/>
+          <w:bCs w:val="false"/>
+          <w:color w:val="FF0000"/>
+          <w:rtl w:val="true"/>
+        </w:rPr>
+        <w:t xml:space="preserve">علامت یا حرف مورد نظر را گرفته و یونیکد مربوطه را برمیگرداند و فانکشن </w:t>
+      </w:r>
+      <w:r>
+        <w:rPr>
+          <w:rFonts w:cs="Arial" w:ascii="Arial" w:hAnsi="Arial"/>
+          <w:b w:val="false"/>
+          <w:bCs w:val="false"/>
+          <w:color w:val="FF0000"/>
+        </w:rPr>
+        <w:t>chr</w:t>
+      </w:r>
+      <w:r>
+        <w:rPr>
+          <w:rFonts w:cs="Arial" w:ascii="Arial" w:hAnsi="Arial"/>
+          <w:b w:val="false"/>
+          <w:bCs w:val="false"/>
+          <w:color w:val="FF0000"/>
+          <w:rtl w:val="true"/>
+        </w:rPr>
+        <w:t xml:space="preserve"> </w:t>
+      </w:r>
+      <w:r>
+        <w:rPr>
+          <w:rFonts w:ascii="Arial" w:hAnsi="Arial" w:cs="Arial"/>
+          <w:b w:val="false"/>
+          <w:b w:val="false"/>
+          <w:bCs w:val="false"/>
+          <w:color w:val="FF0000"/>
+          <w:rtl w:val="true"/>
+        </w:rPr>
+        <w:t xml:space="preserve">عدد یونیکد را گرفته و علامت یا حرف مربوطه را نمایش میدهد </w:t>
+      </w:r>
+    </w:p>
+    <w:p>
+      <w:pPr>
+        <w:pStyle w:val="TextBody"/>
+        <w:bidi w:val="0"/>
+        <w:jc w:val="left"/>
+        <w:rPr>
+          <w:color w:val="FF0000"/>
+        </w:rPr>
+      </w:pPr>
+      <w:r>
+        <w:rPr>
+          <w:rFonts w:cs="Arial" w:ascii="Arial" w:hAnsi="Arial"/>
+          <w:b w:val="false"/>
+          <w:bCs w:val="false"/>
+          <w:color w:val="FF0000"/>
+        </w:rPr>
+        <w:t xml:space="preserve">ord(‘a’) =&gt; 97         chr(98) =&gt; b </w:t>
+      </w:r>
+    </w:p>
+    <w:p>
+      <w:pPr>
+        <w:pStyle w:val="TextBody"/>
+        <w:bidi w:val="1"/>
+        <w:jc w:val="left"/>
+        <w:rPr/>
+      </w:pPr>
+      <w:r>
+        <w:rPr>
+          <w:rFonts w:cs="Arial" w:ascii="Arial" w:hAnsi="Arial"/>
+          <w:b/>
+          <w:bCs/>
+        </w:rPr>
+        <w:t>bead sort</w:t>
+      </w:r>
+      <w:r>
+        <w:rPr>
+          <w:rFonts w:cs="Arial" w:ascii="Arial" w:hAnsi="Arial"/>
+          <w:b w:val="false"/>
+          <w:bCs w:val="false"/>
+          <w:rtl w:val="true"/>
+        </w:rPr>
+        <w:br/>
+      </w:r>
+      <w:r>
+        <w:rPr>
+          <w:rFonts w:ascii="Arial" w:hAnsi="Arial" w:cs="Arial"/>
+          <w:b w:val="false"/>
+          <w:b w:val="false"/>
+          <w:bCs w:val="false"/>
+          <w:rtl w:val="true"/>
+        </w:rPr>
+        <w:t xml:space="preserve">این الگوریتم یک لیست نامرتب را گرفته و آیتم های داخل آن را مرتب میکند </w:t>
+      </w:r>
+    </w:p>
+    <w:p>
+      <w:pPr>
+        <w:pStyle w:val="TextBody"/>
+        <w:bidi w:val="1"/>
+        <w:jc w:val="left"/>
+        <w:rPr>
+          <w:rFonts w:ascii="Arial" w:hAnsi="Arial" w:cs="Arial"/>
+          <w:b w:val="false"/>
+          <w:bCs w:val="false"/>
+        </w:rPr>
+      </w:pPr>
+      <w:r>
+        <w:rPr>
+          <w:rtl w:val="true"/>
+        </w:rPr>
+      </w:r>
+    </w:p>
+    <w:p>
+      <w:pPr>
+        <w:pStyle w:val="TextBody"/>
+        <w:bidi w:val="1"/>
+        <w:jc w:val="left"/>
+        <w:rPr>
+          <w:rFonts w:ascii="Arial" w:hAnsi="Arial" w:cs="Arial"/>
+          <w:b w:val="false"/>
+          <w:bCs w:val="false"/>
+        </w:rPr>
+      </w:pPr>
+      <w:r>
+        <w:rPr>
           <w:rtl w:val="true"/>
         </w:rPr>
       </w:r>

--- a/Main.docx
+++ b/Main.docx
@@ -5774,6 +5774,44 @@
       </w:pPr>
       <w:r>
         <w:rPr>
+          <w:rFonts w:cs="Arial" w:ascii="Arial" w:hAnsi="Arial"/>
+          <w:b/>
+          <w:bCs/>
+        </w:rPr>
+        <w:t>zigzag iterator</w:t>
+      </w:r>
+      <w:r>
+        <w:rPr>
+          <w:rFonts w:cs="Arial" w:ascii="Arial" w:hAnsi="Arial"/>
+          <w:b w:val="false"/>
+          <w:bCs w:val="false"/>
+          <w:rtl w:val="true"/>
+        </w:rPr>
+        <w:br/>
+      </w:r>
+      <w:r>
+        <w:rPr>
+          <w:rFonts w:ascii="Arial" w:hAnsi="Arial" w:cs="Arial"/>
+          <w:b w:val="false"/>
+          <w:b w:val="false"/>
+          <w:bCs w:val="false"/>
+          <w:rtl w:val="true"/>
+        </w:rPr>
+        <w:t>این الگوریتم دو لیست را گرفته و به صورت زیگزاگ بین آیتم‌های آنها پیمایش انجام میدهد</w:t>
+      </w:r>
+    </w:p>
+    <w:p>
+      <w:pPr>
+        <w:pStyle w:val="TextBody"/>
+        <w:bidi w:val="1"/>
+        <w:jc w:val="left"/>
+        <w:rPr>
+          <w:rFonts w:ascii="Arial" w:hAnsi="Arial" w:cs="Arial"/>
+        </w:rPr>
+      </w:pPr>
+      <w:r>
+        <w:rPr>
+          <w:rFonts w:cs="Arial" w:ascii="Arial" w:hAnsi="Arial"/>
           <w:rtl w:val="true"/>
         </w:rPr>
       </w:r>

--- a/Main.docx
+++ b/Main.docx
@@ -11,7 +11,7 @@
       </w:pPr>
       <w:r>
         <w:rPr>
-          <w:rStyle w:val="StrongEmphasis"/>
+          <w:rStyle w:val="Strong"/>
           <w:rFonts w:ascii="Arial" w:hAnsi="Arial" w:cs="Arial"/>
           <w:rtl w:val="true"/>
         </w:rPr>
@@ -27,7 +27,7 @@
       </w:pPr>
       <w:r>
         <w:rPr>
-          <w:rStyle w:val="StrongEmphasis"/>
+          <w:rStyle w:val="Strong"/>
           <w:rFonts w:ascii="Arial" w:hAnsi="Arial" w:cs="Arial"/>
           <w:b w:val="false"/>
           <w:b w:val="false"/>
@@ -276,7 +276,7 @@
       </w:r>
       <w:r>
         <w:rPr>
-          <w:rStyle w:val="StrongEmphasis"/>
+          <w:rStyle w:val="Strong"/>
           <w:rFonts w:ascii="Arial" w:hAnsi="Arial" w:cs="Arial"/>
           <w:b w:val="false"/>
           <w:b w:val="false"/>
@@ -287,7 +287,7 @@
       </w:r>
       <w:r>
         <w:rPr>
-          <w:rStyle w:val="StrongEmphasis"/>
+          <w:rStyle w:val="Strong"/>
           <w:rFonts w:cs="Arial" w:ascii="Arial" w:hAnsi="Arial"/>
           <w:b w:val="false"/>
           <w:bCs w:val="false"/>
@@ -297,7 +297,7 @@
       </w:r>
       <w:r>
         <w:rPr>
-          <w:rStyle w:val="StrongEmphasis"/>
+          <w:rStyle w:val="Strong"/>
           <w:rFonts w:cs="Arial" w:ascii="Arial" w:hAnsi="Arial"/>
           <w:b w:val="false"/>
           <w:bCs w:val="false"/>
@@ -306,7 +306,7 @@
       </w:r>
       <w:r>
         <w:rPr>
-          <w:rStyle w:val="StrongEmphasis"/>
+          <w:rStyle w:val="Strong"/>
           <w:rFonts w:cs="Arial" w:ascii="Arial" w:hAnsi="Arial"/>
           <w:b w:val="false"/>
           <w:bCs w:val="false"/>
@@ -438,7 +438,7 @@
       </w:r>
       <w:r>
         <w:rPr>
-          <w:rStyle w:val="StrongEmphasis"/>
+          <w:rStyle w:val="Strong"/>
           <w:rFonts w:ascii="Arial" w:hAnsi="Arial" w:cs="Arial"/>
           <w:b w:val="false"/>
           <w:b w:val="false"/>
@@ -449,7 +449,7 @@
       </w:r>
       <w:r>
         <w:rPr>
-          <w:rStyle w:val="StrongEmphasis"/>
+          <w:rStyle w:val="Strong"/>
           <w:rFonts w:cs="Arial" w:ascii="Arial" w:hAnsi="Arial"/>
           <w:b w:val="false"/>
           <w:bCs w:val="false"/>
@@ -459,7 +459,7 @@
       </w:r>
       <w:r>
         <w:rPr>
-          <w:rStyle w:val="StrongEmphasis"/>
+          <w:rStyle w:val="Strong"/>
           <w:rFonts w:cs="Arial" w:ascii="Arial" w:hAnsi="Arial"/>
           <w:b w:val="false"/>
           <w:bCs w:val="false"/>
@@ -468,7 +468,7 @@
       </w:r>
       <w:r>
         <w:rPr>
-          <w:rStyle w:val="StrongEmphasis"/>
+          <w:rStyle w:val="Strong"/>
           <w:rFonts w:cs="Arial" w:ascii="Arial" w:hAnsi="Arial"/>
           <w:b w:val="false"/>
           <w:bCs w:val="false"/>
@@ -700,7 +700,7 @@
       </w:hyperlink>
       <w:r>
         <w:rPr>
-          <w:rStyle w:val="StrongEmphasis"/>
+          <w:rStyle w:val="Strong"/>
           <w:rFonts w:cs="Arial" w:ascii="Arial" w:hAnsi="Arial"/>
           <w:b w:val="false"/>
           <w:bCs w:val="false"/>
@@ -829,7 +829,7 @@
       </w:hyperlink>
       <w:r>
         <w:rPr>
-          <w:rStyle w:val="StrongEmphasis"/>
+          <w:rStyle w:val="Strong"/>
           <w:rFonts w:cs="Arial" w:ascii="Arial" w:hAnsi="Arial"/>
           <w:b w:val="false"/>
           <w:bCs w:val="false"/>
@@ -950,7 +950,7 @@
       </w:r>
       <w:r>
         <w:rPr>
-          <w:rStyle w:val="StrongEmphasis"/>
+          <w:rStyle w:val="Strong"/>
           <w:rFonts w:ascii="Arial" w:hAnsi="Arial" w:cs="Arial"/>
           <w:b/>
           <w:b/>
@@ -1062,7 +1062,7 @@
       </w:hyperlink>
       <w:r>
         <w:rPr>
-          <w:rStyle w:val="StrongEmphasis"/>
+          <w:rStyle w:val="Strong"/>
           <w:rFonts w:cs="Arial" w:ascii="Arial" w:hAnsi="Arial"/>
           <w:b w:val="false"/>
           <w:bCs w:val="false"/>
@@ -1121,17 +1121,7 @@
           <w:color w:val="000000"/>
           <w:rtl w:val="true"/>
         </w:rPr>
-        <w:t xml:space="preserve">. </w:t>
-      </w:r>
-      <w:r>
-        <w:rPr>
-          <w:rFonts w:cs="Arial" w:ascii="Arial" w:hAnsi="Arial"/>
-          <w:b w:val="false"/>
-          <w:bCs w:val="false"/>
-          <w:color w:val="000000"/>
-          <w:rtl w:val="true"/>
-        </w:rPr>
-        <w:t>[ ]</w:t>
+        <w:t>. [ ]</w:t>
       </w:r>
     </w:p>
     <w:p>
@@ -1201,7 +1191,7 @@
       </w:hyperlink>
       <w:r>
         <w:rPr>
-          <w:rStyle w:val="StrongEmphasis"/>
+          <w:rStyle w:val="Strong"/>
           <w:rFonts w:cs="Arial" w:ascii="Arial" w:hAnsi="Arial"/>
           <w:color w:val="000000"/>
           <w:rtl w:val="true"/>
@@ -1301,15 +1291,7 @@
           <w:color w:val="000000"/>
           <w:rtl w:val="true"/>
         </w:rPr>
-        <w:t xml:space="preserve">. </w:t>
-      </w:r>
-      <w:r>
-        <w:rPr>
-          <w:rFonts w:cs="Arial" w:ascii="Arial" w:hAnsi="Arial"/>
-          <w:color w:val="000000"/>
-          <w:rtl w:val="true"/>
-        </w:rPr>
-        <w:t>( )</w:t>
+        <w:t>. ( )</w:t>
       </w:r>
     </w:p>
     <w:p>
@@ -1379,7 +1361,7 @@
       </w:hyperlink>
       <w:r>
         <w:rPr>
-          <w:rStyle w:val="StrongEmphasis"/>
+          <w:rStyle w:val="Strong"/>
           <w:rFonts w:cs="Arial" w:ascii="Arial" w:hAnsi="Arial"/>
           <w:color w:val="000000"/>
           <w:rtl w:val="true"/>
@@ -1399,14 +1381,62 @@
           <w:rFonts w:cs="Arial" w:ascii="Arial" w:hAnsi="Arial"/>
           <w:color w:val="000000"/>
         </w:rPr>
+        <w:t>key-value</w:t>
+      </w:r>
+      <w:r>
+        <w:rPr>
+          <w:rFonts w:cs="Arial" w:ascii="Arial" w:hAnsi="Arial"/>
+          <w:color w:val="000000"/>
+          <w:rtl w:val="true"/>
+        </w:rPr>
+        <w:t xml:space="preserve"> </w:t>
+      </w:r>
+      <w:r>
+        <w:rPr>
+          <w:rFonts w:ascii="Arial" w:hAnsi="Arial" w:cs="Arial"/>
+          <w:color w:val="000000"/>
+          <w:rtl w:val="true"/>
+        </w:rPr>
+        <w:t>تشکیل شده اند</w:t>
+      </w:r>
+      <w:r>
+        <w:rPr>
+          <w:rFonts w:cs="Arial" w:ascii="Arial" w:hAnsi="Arial"/>
+          <w:color w:val="000000"/>
+          <w:rtl w:val="true"/>
+        </w:rPr>
+        <w:t>. "</w:t>
+      </w:r>
+      <w:r>
+        <w:rPr>
+          <w:rFonts w:cs="Arial" w:ascii="Arial" w:hAnsi="Arial"/>
+          <w:color w:val="000000"/>
+        </w:rPr>
         <w:t>key</w:t>
       </w:r>
       <w:r>
         <w:rPr>
           <w:rFonts w:cs="Arial" w:ascii="Arial" w:hAnsi="Arial"/>
           <w:color w:val="000000"/>
-        </w:rPr>
-        <w:t>-</w:t>
+          <w:rtl w:val="true"/>
+        </w:rPr>
+        <w:t xml:space="preserve">" </w:t>
+      </w:r>
+      <w:r>
+        <w:rPr>
+          <w:rFonts w:ascii="Arial" w:hAnsi="Arial" w:cs="Arial"/>
+          <w:color w:val="000000"/>
+          <w:rtl w:val="true"/>
+        </w:rPr>
+        <w:t xml:space="preserve">یک آیتم را مشخص می کند و </w:t>
+      </w:r>
+      <w:r>
+        <w:rPr>
+          <w:rFonts w:cs="Arial" w:ascii="Arial" w:hAnsi="Arial"/>
+          <w:color w:val="000000"/>
+          <w:rtl w:val="true"/>
+        </w:rPr>
+        <w:t>"</w:t>
       </w:r>
       <w:r>
         <w:rPr>
@@ -1421,6 +1451,45 @@
           <w:color w:val="000000"/>
           <w:rtl w:val="true"/>
         </w:rPr>
+        <w:t xml:space="preserve">" </w:t>
+      </w:r>
+      <w:r>
+        <w:rPr>
+          <w:rFonts w:ascii="Arial" w:hAnsi="Arial" w:cs="Arial"/>
+          <w:color w:val="000000"/>
+          <w:rtl w:val="true"/>
+        </w:rPr>
+        <w:t>ارزش آن مورد را ذخیره می کند</w:t>
+      </w:r>
+      <w:r>
+        <w:rPr>
+          <w:rFonts w:cs="Arial" w:ascii="Arial" w:hAnsi="Arial"/>
+          <w:color w:val="000000"/>
+          <w:rtl w:val="true"/>
+        </w:rPr>
+        <w:t xml:space="preserve">. </w:t>
+      </w:r>
+      <w:r>
+        <w:rPr>
+          <w:rFonts w:ascii="Arial" w:hAnsi="Arial" w:cs="Arial"/>
+          <w:color w:val="000000"/>
+          <w:rtl w:val="true"/>
+        </w:rPr>
+        <w:t xml:space="preserve">دو نقطه </w:t>
+      </w:r>
+      <w:r>
+        <w:rPr>
+          <w:rFonts w:cs="Arial" w:ascii="Arial" w:hAnsi="Arial"/>
+          <w:color w:val="000000"/>
+        </w:rPr>
+        <w:t>key</w:t>
+      </w:r>
+      <w:r>
+        <w:rPr>
+          <w:rFonts w:cs="Arial" w:ascii="Arial" w:hAnsi="Arial"/>
+          <w:color w:val="000000"/>
+          <w:rtl w:val="true"/>
+        </w:rPr>
         <w:t xml:space="preserve"> </w:t>
       </w:r>
       <w:r>
@@ -1429,46 +1498,7 @@
           <w:color w:val="000000"/>
           <w:rtl w:val="true"/>
         </w:rPr>
-        <w:t>تشکیل شده اند</w:t>
-      </w:r>
-      <w:r>
-        <w:rPr>
-          <w:rFonts w:cs="Arial" w:ascii="Arial" w:hAnsi="Arial"/>
-          <w:color w:val="000000"/>
-          <w:rtl w:val="true"/>
-        </w:rPr>
-        <w:t>. "</w:t>
-      </w:r>
-      <w:r>
-        <w:rPr>
-          <w:rFonts w:cs="Arial" w:ascii="Arial" w:hAnsi="Arial"/>
-          <w:color w:val="000000"/>
-        </w:rPr>
-        <w:t>key</w:t>
-      </w:r>
-      <w:r>
-        <w:rPr>
-          <w:rFonts w:cs="Arial" w:ascii="Arial" w:hAnsi="Arial"/>
-          <w:color w:val="000000"/>
-          <w:rtl w:val="true"/>
-        </w:rPr>
-        <w:t xml:space="preserve">" </w:t>
-      </w:r>
-      <w:r>
-        <w:rPr>
-          <w:rFonts w:ascii="Arial" w:hAnsi="Arial" w:cs="Arial"/>
-          <w:color w:val="000000"/>
-          <w:rtl w:val="true"/>
-        </w:rPr>
-        <w:t xml:space="preserve">یک آیتم را مشخص می کند و </w:t>
-      </w:r>
-      <w:r>
-        <w:rPr>
-          <w:rFonts w:cs="Arial" w:ascii="Arial" w:hAnsi="Arial"/>
-          <w:color w:val="000000"/>
-          <w:rtl w:val="true"/>
-        </w:rPr>
-        <w:t>"</w:t>
+        <w:t xml:space="preserve">را از </w:t>
       </w:r>
       <w:r>
         <w:rPr>
@@ -1483,15 +1513,15 @@
           <w:color w:val="000000"/>
           <w:rtl w:val="true"/>
         </w:rPr>
-        <w:t xml:space="preserve">" </w:t>
-      </w:r>
-      <w:r>
-        <w:rPr>
-          <w:rFonts w:ascii="Arial" w:hAnsi="Arial" w:cs="Arial"/>
-          <w:color w:val="000000"/>
-          <w:rtl w:val="true"/>
-        </w:rPr>
-        <w:t>ارزش آن مورد را ذخیره می کند</w:t>
+        <w:t xml:space="preserve"> </w:t>
+      </w:r>
+      <w:r>
+        <w:rPr>
+          <w:rFonts w:ascii="Arial" w:hAnsi="Arial" w:cs="Arial"/>
+          <w:color w:val="000000"/>
+          <w:rtl w:val="true"/>
+        </w:rPr>
+        <w:t>آن جدا می کند</w:t>
       </w:r>
       <w:r>
         <w:rPr>
@@ -1507,101 +1537,15 @@
           <w:color w:val="000000"/>
           <w:rtl w:val="true"/>
         </w:rPr>
-        <w:t xml:space="preserve">دو نقطه </w:t>
-      </w:r>
-      <w:r>
-        <w:rPr>
-          <w:rFonts w:cs="Arial" w:ascii="Arial" w:hAnsi="Arial"/>
-          <w:color w:val="000000"/>
-        </w:rPr>
-        <w:t>key</w:t>
-      </w:r>
-      <w:r>
-        <w:rPr>
-          <w:rFonts w:cs="Arial" w:ascii="Arial" w:hAnsi="Arial"/>
-          <w:color w:val="000000"/>
-          <w:rtl w:val="true"/>
-        </w:rPr>
-        <w:t xml:space="preserve"> </w:t>
-      </w:r>
-      <w:r>
-        <w:rPr>
-          <w:rFonts w:ascii="Arial" w:hAnsi="Arial" w:cs="Arial"/>
-          <w:color w:val="000000"/>
-          <w:rtl w:val="true"/>
-        </w:rPr>
-        <w:t xml:space="preserve">را از </w:t>
-      </w:r>
-      <w:r>
-        <w:rPr>
-          <w:rFonts w:cs="Arial" w:ascii="Arial" w:hAnsi="Arial"/>
-          <w:color w:val="000000"/>
-        </w:rPr>
-        <w:t>value</w:t>
-      </w:r>
-      <w:r>
-        <w:rPr>
-          <w:rFonts w:cs="Arial" w:ascii="Arial" w:hAnsi="Arial"/>
-          <w:color w:val="000000"/>
-          <w:rtl w:val="true"/>
-        </w:rPr>
-        <w:t xml:space="preserve"> </w:t>
-      </w:r>
-      <w:r>
-        <w:rPr>
-          <w:rFonts w:ascii="Arial" w:hAnsi="Arial" w:cs="Arial"/>
-          <w:color w:val="000000"/>
-          <w:rtl w:val="true"/>
-        </w:rPr>
-        <w:t>آن جدا می کند</w:t>
-      </w:r>
-      <w:r>
-        <w:rPr>
-          <w:rFonts w:cs="Arial" w:ascii="Arial" w:hAnsi="Arial"/>
-          <w:color w:val="000000"/>
-          <w:rtl w:val="true"/>
-        </w:rPr>
-        <w:t xml:space="preserve">. </w:t>
-      </w:r>
-      <w:r>
-        <w:rPr>
-          <w:rFonts w:ascii="Arial" w:hAnsi="Arial" w:cs="Arial"/>
-          <w:color w:val="000000"/>
-          <w:rtl w:val="true"/>
-        </w:rPr>
-        <w:t xml:space="preserve">آیتم ها با کاما از هم جدا می شوند و کل آیتم ها در داخل </w:t>
-      </w:r>
-      <w:r>
-        <w:rPr>
-          <w:rFonts w:ascii="Arial" w:hAnsi="Arial" w:cs="Arial"/>
-          <w:color w:val="000000"/>
-          <w:rtl w:val="true"/>
-        </w:rPr>
-        <w:t>آکولاد</w:t>
-      </w:r>
-      <w:r>
-        <w:rPr>
-          <w:rFonts w:ascii="Arial" w:hAnsi="Arial" w:cs="Arial"/>
-          <w:color w:val="000000"/>
-          <w:rtl w:val="true"/>
-        </w:rPr>
-        <w:t xml:space="preserve"> قرار می گیرند</w:t>
-      </w:r>
-      <w:r>
-        <w:rPr>
-          <w:rFonts w:cs="Arial" w:ascii="Arial" w:hAnsi="Arial"/>
-          <w:color w:val="000000"/>
-          <w:rtl w:val="true"/>
-        </w:rPr>
-        <w:t xml:space="preserve">. </w:t>
-      </w:r>
-      <w:r>
-        <w:rPr>
-          <w:rFonts w:cs="Arial" w:ascii="Arial" w:hAnsi="Arial"/>
-          <w:color w:val="000000"/>
-          <w:rtl w:val="true"/>
-        </w:rPr>
-        <w:t>{ }</w:t>
+        <w:t>آیتم ها با کاما از هم جدا می شوند و کل آیتم ها در داخل آکولاد قرار می گیرند</w:t>
+      </w:r>
+      <w:r>
+        <w:rPr>
+          <w:rFonts w:cs="Arial" w:ascii="Arial" w:hAnsi="Arial"/>
+          <w:color w:val="000000"/>
+          <w:rtl w:val="true"/>
+        </w:rPr>
+        <w:t>. { }</w:t>
       </w:r>
     </w:p>
     <w:p>
@@ -1671,7 +1615,7 @@
       </w:hyperlink>
       <w:r>
         <w:rPr>
-          <w:rStyle w:val="StrongEmphasis"/>
+          <w:rStyle w:val="Strong"/>
           <w:rFonts w:cs="Arial" w:ascii="Arial" w:hAnsi="Arial"/>
           <w:rtl w:val="true"/>
         </w:rPr>
@@ -1716,42 +1660,14 @@
           <w:rFonts w:ascii="Arial" w:hAnsi="Arial" w:cs="Arial"/>
           <w:rtl w:val="true"/>
         </w:rPr>
-        <w:t xml:space="preserve">مانند لیست ها، مجموعه ها قابل تغییر هستند و در داخل </w:t>
-      </w:r>
-      <w:r>
-        <w:rPr>
-          <w:rFonts w:ascii="Arial" w:hAnsi="Arial" w:cs="Arial"/>
-          <w:rtl w:val="true"/>
-        </w:rPr>
-        <w:t>آکولاد</w:t>
-      </w:r>
-      <w:r>
-        <w:rPr>
-          <w:rFonts w:ascii="Arial" w:hAnsi="Arial" w:cs="Arial"/>
-          <w:rtl w:val="true"/>
-        </w:rPr>
-        <w:t xml:space="preserve"> نوشته می شوند، اما هیچ دو مقدار نمی توانند یکسان باشند</w:t>
-      </w:r>
-      <w:r>
-        <w:rPr>
-          <w:rFonts w:cs="Arial" w:ascii="Arial" w:hAnsi="Arial"/>
-          <w:rtl w:val="true"/>
-        </w:rPr>
-        <w:t xml:space="preserve">. </w:t>
-      </w:r>
-      <w:r>
-        <w:rPr>
-          <w:rFonts w:cs="Arial" w:ascii="Arial" w:hAnsi="Arial"/>
-          <w:rtl w:val="true"/>
-        </w:rPr>
-        <w:t>{ }</w:t>
-      </w:r>
-      <w:r>
-        <w:rPr>
-          <w:rFonts w:cs="Arial" w:ascii="Arial" w:hAnsi="Arial"/>
-          <w:rtl w:val="true"/>
-        </w:rPr>
-        <w:t xml:space="preserve"> </w:t>
+        <w:t>مانند لیست ها، مجموعه ها قابل تغییر هستند و در داخل آکولاد نوشته می شوند، اما هیچ دو مقدار نمی توانند یکسان باشند</w:t>
+      </w:r>
+      <w:r>
+        <w:rPr>
+          <w:rFonts w:cs="Arial" w:ascii="Arial" w:hAnsi="Arial"/>
+          <w:rtl w:val="true"/>
+        </w:rPr>
+        <w:t xml:space="preserve">. { } </w:t>
       </w:r>
     </w:p>
     <w:p>
@@ -1840,7 +1756,7 @@
       </w:r>
       <w:r>
         <w:rPr>
-          <w:rStyle w:val="StrongEmphasis"/>
+          <w:rStyle w:val="Strong"/>
           <w:rFonts w:ascii="Arial" w:hAnsi="Arial" w:cs="Arial"/>
           <w:b w:val="false"/>
           <w:b w:val="false"/>
@@ -1851,7 +1767,7 @@
       </w:r>
       <w:r>
         <w:rPr>
-          <w:rStyle w:val="StrongEmphasis"/>
+          <w:rStyle w:val="Strong"/>
           <w:rFonts w:cs="Arial" w:ascii="Arial" w:hAnsi="Arial"/>
           <w:b w:val="false"/>
           <w:bCs w:val="false"/>
@@ -1861,7 +1777,7 @@
       </w:r>
       <w:r>
         <w:rPr>
-          <w:rStyle w:val="StrongEmphasis"/>
+          <w:rStyle w:val="Strong"/>
           <w:rFonts w:cs="Arial" w:ascii="Arial" w:hAnsi="Arial"/>
           <w:b w:val="false"/>
           <w:bCs w:val="false"/>
@@ -1870,7 +1786,7 @@
       </w:r>
       <w:r>
         <w:rPr>
-          <w:rStyle w:val="StrongEmphasis"/>
+          <w:rStyle w:val="Strong"/>
           <w:rFonts w:cs="Arial" w:ascii="Arial" w:hAnsi="Arial"/>
           <w:b w:val="false"/>
           <w:bCs w:val="false"/>
@@ -2114,7 +2030,7 @@
       </w:hyperlink>
       <w:r>
         <w:rPr>
-          <w:rStyle w:val="StrongEmphasis"/>
+          <w:rStyle w:val="Strong"/>
           <w:rFonts w:cs="Arial" w:ascii="Arial" w:hAnsi="Arial"/>
           <w:color w:val="000000"/>
           <w:rtl w:val="true"/>
@@ -2233,7 +2149,7 @@
       </w:r>
       <w:r>
         <w:rPr>
-          <w:rStyle w:val="StrongEmphasis"/>
+          <w:rStyle w:val="Strong"/>
           <w:rFonts w:ascii="Arial" w:hAnsi="Arial" w:cs="Arial"/>
           <w:b w:val="false"/>
           <w:b w:val="false"/>
@@ -2244,7 +2160,7 @@
       </w:r>
       <w:r>
         <w:rPr>
-          <w:rStyle w:val="StrongEmphasis"/>
+          <w:rStyle w:val="Strong"/>
           <w:rFonts w:cs="Arial" w:ascii="Arial" w:hAnsi="Arial"/>
           <w:b w:val="false"/>
           <w:bCs w:val="false"/>
@@ -2254,7 +2170,7 @@
       </w:r>
       <w:r>
         <w:rPr>
-          <w:rStyle w:val="StrongEmphasis"/>
+          <w:rStyle w:val="Strong"/>
           <w:rFonts w:cs="Arial" w:ascii="Arial" w:hAnsi="Arial"/>
           <w:b w:val="false"/>
           <w:bCs w:val="false"/>
@@ -2263,7 +2179,7 @@
       </w:r>
       <w:r>
         <w:rPr>
-          <w:rStyle w:val="StrongEmphasis"/>
+          <w:rStyle w:val="Strong"/>
           <w:rFonts w:cs="Arial" w:ascii="Arial" w:hAnsi="Arial"/>
           <w:b w:val="false"/>
           <w:bCs w:val="false"/>
@@ -2413,7 +2329,7 @@
       </w:hyperlink>
       <w:r>
         <w:rPr>
-          <w:rStyle w:val="StrongEmphasis"/>
+          <w:rStyle w:val="Strong"/>
           <w:rFonts w:cs="Arial" w:ascii="Arial" w:hAnsi="Arial"/>
           <w:rtl w:val="true"/>
         </w:rPr>
@@ -2505,7 +2421,7 @@
       </w:pPr>
       <w:r>
         <w:rPr>
-          <w:rStyle w:val="StrongEmphasis"/>
+          <w:rStyle w:val="Strong"/>
           <w:rFonts w:cs="Arial" w:ascii="Arial" w:hAnsi="Arial"/>
           <w:sz w:val="28"/>
           <w:szCs w:val="28"/>
@@ -2515,7 +2431,7 @@
       </w:r>
       <w:r>
         <w:rPr>
-          <w:rStyle w:val="StrongEmphasis"/>
+          <w:rStyle w:val="Strong"/>
           <w:rFonts w:ascii="Arial" w:hAnsi="Arial" w:cs="Arial"/>
           <w:sz w:val="28"/>
           <w:sz w:val="28"/>
@@ -2526,7 +2442,7 @@
       </w:r>
       <w:r>
         <w:rPr>
-          <w:rStyle w:val="StrongEmphasis"/>
+          <w:rStyle w:val="Strong"/>
           <w:rFonts w:cs="Arial" w:ascii="Arial" w:hAnsi="Arial"/>
           <w:sz w:val="28"/>
           <w:szCs w:val="28"/>
@@ -2609,7 +2525,7 @@
       </w:pPr>
       <w:r>
         <w:rPr>
-          <w:rStyle w:val="StrongEmphasis"/>
+          <w:rStyle w:val="Strong"/>
           <w:rFonts w:cs="Arial" w:ascii="Arial" w:hAnsi="Arial"/>
           <w:b w:val="false"/>
           <w:bCs w:val="false"/>
@@ -2622,7 +2538,7 @@
       </w:r>
       <w:r>
         <w:rPr>
-          <w:rStyle w:val="StrongEmphasis"/>
+          <w:rStyle w:val="Strong"/>
           <w:rFonts w:ascii="Arial" w:hAnsi="Arial" w:cs="Arial"/>
           <w:b w:val="false"/>
           <w:b w:val="false"/>
@@ -2636,7 +2552,7 @@
       </w:r>
       <w:r>
         <w:rPr>
-          <w:rStyle w:val="StrongEmphasis"/>
+          <w:rStyle w:val="Strong"/>
           <w:rFonts w:cs="Arial" w:ascii="Arial" w:hAnsi="Arial"/>
           <w:b w:val="false"/>
           <w:bCs w:val="false"/>
@@ -2648,7 +2564,7 @@
       </w:r>
       <w:r>
         <w:rPr>
-          <w:rStyle w:val="StrongEmphasis"/>
+          <w:rStyle w:val="Strong"/>
           <w:rFonts w:cs="Arial" w:ascii="Arial" w:hAnsi="Arial"/>
           <w:b w:val="false"/>
           <w:bCs w:val="false"/>
@@ -2659,7 +2575,7 @@
       </w:r>
       <w:r>
         <w:rPr>
-          <w:rStyle w:val="StrongEmphasis"/>
+          <w:rStyle w:val="Strong"/>
           <w:rFonts w:cs="Arial" w:ascii="Arial" w:hAnsi="Arial"/>
           <w:b w:val="false"/>
           <w:bCs w:val="false"/>
@@ -2714,7 +2630,7 @@
       </w:pPr>
       <w:r>
         <w:rPr>
-          <w:rStyle w:val="StrongEmphasis"/>
+          <w:rStyle w:val="Strong"/>
           <w:rFonts w:cs="Arial" w:ascii="Arial" w:hAnsi="Arial"/>
           <w:b w:val="false"/>
           <w:bCs w:val="false"/>
@@ -2727,7 +2643,7 @@
       </w:r>
       <w:r>
         <w:rPr>
-          <w:rStyle w:val="StrongEmphasis"/>
+          <w:rStyle w:val="Strong"/>
           <w:rFonts w:ascii="Arial" w:hAnsi="Arial" w:cs="Arial"/>
           <w:b w:val="false"/>
           <w:b w:val="false"/>
@@ -2741,7 +2657,7 @@
       </w:r>
       <w:r>
         <w:rPr>
-          <w:rStyle w:val="StrongEmphasis"/>
+          <w:rStyle w:val="Strong"/>
           <w:rFonts w:cs="Arial" w:ascii="Arial" w:hAnsi="Arial"/>
           <w:b w:val="false"/>
           <w:bCs w:val="false"/>
@@ -2753,7 +2669,7 @@
       </w:r>
       <w:r>
         <w:rPr>
-          <w:rStyle w:val="StrongEmphasis"/>
+          <w:rStyle w:val="Strong"/>
           <w:rFonts w:cs="Arial" w:ascii="Arial" w:hAnsi="Arial"/>
           <w:b w:val="false"/>
           <w:bCs w:val="false"/>
@@ -2764,7 +2680,7 @@
       </w:r>
       <w:r>
         <w:rPr>
-          <w:rStyle w:val="StrongEmphasis"/>
+          <w:rStyle w:val="Strong"/>
           <w:rFonts w:cs="Arial" w:ascii="Arial" w:hAnsi="Arial"/>
           <w:b w:val="false"/>
           <w:bCs w:val="false"/>
@@ -2812,7 +2728,7 @@
       </w:pPr>
       <w:r>
         <w:rPr>
-          <w:rStyle w:val="StrongEmphasis"/>
+          <w:rStyle w:val="Strong"/>
           <w:rFonts w:cs="Arial" w:ascii="Arial" w:hAnsi="Arial"/>
           <w:b w:val="false"/>
           <w:bCs w:val="false"/>
@@ -2825,7 +2741,7 @@
       </w:r>
       <w:r>
         <w:rPr>
-          <w:rStyle w:val="StrongEmphasis"/>
+          <w:rStyle w:val="Strong"/>
           <w:rFonts w:ascii="Arial" w:hAnsi="Arial" w:cs="Arial"/>
           <w:b w:val="false"/>
           <w:b w:val="false"/>
@@ -2839,7 +2755,7 @@
       </w:r>
       <w:r>
         <w:rPr>
-          <w:rStyle w:val="StrongEmphasis"/>
+          <w:rStyle w:val="Strong"/>
           <w:rFonts w:cs="Arial" w:ascii="Arial" w:hAnsi="Arial"/>
           <w:b w:val="false"/>
           <w:bCs w:val="false"/>
@@ -2851,7 +2767,7 @@
       </w:r>
       <w:r>
         <w:rPr>
-          <w:rStyle w:val="StrongEmphasis"/>
+          <w:rStyle w:val="Strong"/>
           <w:rFonts w:cs="Arial" w:ascii="Arial" w:hAnsi="Arial"/>
           <w:b w:val="false"/>
           <w:bCs w:val="false"/>
@@ -2862,7 +2778,7 @@
       </w:r>
       <w:r>
         <w:rPr>
-          <w:rStyle w:val="StrongEmphasis"/>
+          <w:rStyle w:val="Strong"/>
           <w:rFonts w:cs="Arial" w:ascii="Arial" w:hAnsi="Arial"/>
           <w:b w:val="false"/>
           <w:bCs w:val="false"/>
@@ -2915,29 +2831,18 @@
       </w:pPr>
       <w:r>
         <w:rPr>
-          <w:rStyle w:val="StrongEmphasis"/>
+          <w:rStyle w:val="Strong"/>
           <w:rFonts w:cs="Arial" w:ascii="Arial" w:hAnsi="Arial"/>
           <w:color w:val="2C3E50"/>
           <w:sz w:val="28"/>
           <w:szCs w:val="28"/>
           <w:rtl w:val="true"/>
         </w:rPr>
-        <w:t>#</w:t>
-      </w:r>
-      <w:r>
-        <w:rPr>
-          <w:rStyle w:val="StrongEmphasis"/>
-          <w:rFonts w:cs="Arial" w:ascii="Arial" w:hAnsi="Arial"/>
-          <w:color w:val="2C3E50"/>
-          <w:sz w:val="28"/>
-          <w:szCs w:val="28"/>
-          <w:rtl w:val="true"/>
-        </w:rPr>
-        <w:t xml:space="preserve"> </w:t>
-      </w:r>
-      <w:r>
-        <w:rPr>
-          <w:rStyle w:val="StrongEmphasis"/>
+        <w:t xml:space="preserve"># </w:t>
+      </w:r>
+      <w:r>
+        <w:rPr>
+          <w:rStyle w:val="Strong"/>
           <w:rFonts w:ascii="Arial" w:hAnsi="Arial" w:cs="Arial"/>
           <w:color w:val="2C3E50"/>
           <w:sz w:val="28"/>
@@ -2949,7 +2854,7 @@
       </w:r>
       <w:r>
         <w:rPr>
-          <w:rStyle w:val="StrongEmphasis"/>
+          <w:rStyle w:val="Strong"/>
           <w:rFonts w:cs="Arial" w:ascii="Arial" w:hAnsi="Arial"/>
           <w:color w:val="2C3E50"/>
           <w:sz w:val="28"/>
@@ -3018,96 +2923,7 @@
       </w:pPr>
       <w:r>
         <w:rPr>
-          <w:rStyle w:val="StrongEmphasis"/>
-          <w:rFonts w:cs="Arial" w:ascii="Arial" w:hAnsi="Arial"/>
-          <w:b w:val="false"/>
-          <w:bCs w:val="false"/>
-          <w:rtl w:val="true"/>
-        </w:rPr>
-        <w:tab/>
-      </w:r>
-      <w:r>
-        <w:rPr>
-          <w:rStyle w:val="StrongEmphasis"/>
-          <w:rFonts w:cs="Arial" w:ascii="Arial" w:hAnsi="Arial"/>
-          <w:b w:val="false"/>
-          <w:bCs w:val="false"/>
-          <w:rtl w:val="true"/>
-        </w:rPr>
-        <w:t xml:space="preserve">- </w:t>
-      </w:r>
-      <w:r>
-        <w:rPr>
-          <w:rStyle w:val="StrongEmphasis"/>
-          <w:rFonts w:ascii="Arial" w:hAnsi="Arial" w:cs="Arial"/>
-          <w:b w:val="false"/>
-          <w:b w:val="false"/>
-          <w:bCs w:val="false"/>
-          <w:rtl w:val="true"/>
-        </w:rPr>
-        <w:t>مرتب سازی حباب</w:t>
-      </w:r>
-      <w:r>
-        <w:rPr>
-          <w:rStyle w:val="StrongEmphasis"/>
-          <w:rFonts w:cs="Arial" w:ascii="Arial" w:hAnsi="Arial"/>
-          <w:b w:val="false"/>
-          <w:bCs w:val="false"/>
-          <w:rtl w:val="true"/>
-        </w:rPr>
-        <w:t>(</w:t>
-      </w:r>
-      <w:r>
-        <w:rPr>
-          <w:rStyle w:val="StrongEmphasis"/>
-          <w:rFonts w:cs="Arial" w:ascii="Arial" w:hAnsi="Arial"/>
-          <w:b w:val="false"/>
-          <w:bCs w:val="false"/>
-        </w:rPr>
-        <w:t>bubble sort</w:t>
-      </w:r>
-      <w:r>
-        <w:rPr>
-          <w:rStyle w:val="StrongEmphasis"/>
-          <w:rFonts w:cs="Arial" w:ascii="Arial" w:hAnsi="Arial"/>
-          <w:b w:val="false"/>
-          <w:bCs w:val="false"/>
-          <w:rtl w:val="true"/>
-        </w:rPr>
-        <w:t>):</w:t>
-      </w:r>
-      <w:r>
-        <w:rPr>
-          <w:rFonts w:cs="Arial" w:ascii="Arial" w:hAnsi="Arial"/>
-          <w:rtl w:val="true"/>
-        </w:rPr>
-        <w:t xml:space="preserve"> </w:t>
-      </w:r>
-      <w:r>
-        <w:rPr>
-          <w:rFonts w:ascii="Arial" w:hAnsi="Arial" w:cs="Arial"/>
-          <w:rtl w:val="true"/>
-        </w:rPr>
-        <w:t>این الگوریتم مبتنی بر مقایسه است که در آن در صورت نادرست بودن ترتیب عناصر مجاور، به طور مکرر تعویض می شود</w:t>
-      </w:r>
-      <w:r>
-        <w:rPr>
-          <w:rFonts w:cs="Arial" w:ascii="Arial" w:hAnsi="Arial"/>
-          <w:rtl w:val="true"/>
-        </w:rPr>
-        <w:t>.</w:t>
-      </w:r>
-    </w:p>
-    <w:p>
-      <w:pPr>
-        <w:pStyle w:val="TextBody"/>
-        <w:bidi w:val="1"/>
-        <w:jc w:val="left"/>
-        <w:rPr/>
-      </w:pPr>
-      <w:r>
-        <w:rPr>
-          <w:rStyle w:val="StrongEmphasis"/>
+          <w:rStyle w:val="Strong"/>
           <w:rFonts w:cs="Arial" w:ascii="Arial" w:hAnsi="Arial"/>
           <w:b w:val="false"/>
           <w:bCs w:val="false"/>
@@ -3118,7 +2934,87 @@
       </w:r>
       <w:r>
         <w:rPr>
-          <w:rStyle w:val="StrongEmphasis"/>
+          <w:rStyle w:val="Strong"/>
+          <w:rFonts w:ascii="Arial" w:hAnsi="Arial" w:cs="Arial"/>
+          <w:b w:val="false"/>
+          <w:b w:val="false"/>
+          <w:bCs w:val="false"/>
+          <w:rtl w:val="true"/>
+        </w:rPr>
+        <w:t>مرتب سازی حباب</w:t>
+      </w:r>
+      <w:r>
+        <w:rPr>
+          <w:rStyle w:val="Strong"/>
+          <w:rFonts w:cs="Arial" w:ascii="Arial" w:hAnsi="Arial"/>
+          <w:b w:val="false"/>
+          <w:bCs w:val="false"/>
+          <w:rtl w:val="true"/>
+        </w:rPr>
+        <w:t>(</w:t>
+      </w:r>
+      <w:r>
+        <w:rPr>
+          <w:rStyle w:val="Strong"/>
+          <w:rFonts w:cs="Arial" w:ascii="Arial" w:hAnsi="Arial"/>
+          <w:b w:val="false"/>
+          <w:bCs w:val="false"/>
+        </w:rPr>
+        <w:t>bubble sort</w:t>
+      </w:r>
+      <w:r>
+        <w:rPr>
+          <w:rStyle w:val="Strong"/>
+          <w:rFonts w:cs="Arial" w:ascii="Arial" w:hAnsi="Arial"/>
+          <w:b w:val="false"/>
+          <w:bCs w:val="false"/>
+          <w:rtl w:val="true"/>
+        </w:rPr>
+        <w:t>):</w:t>
+      </w:r>
+      <w:r>
+        <w:rPr>
+          <w:rFonts w:cs="Arial" w:ascii="Arial" w:hAnsi="Arial"/>
+          <w:rtl w:val="true"/>
+        </w:rPr>
+        <w:t xml:space="preserve"> </w:t>
+      </w:r>
+      <w:r>
+        <w:rPr>
+          <w:rFonts w:ascii="Arial" w:hAnsi="Arial" w:cs="Arial"/>
+          <w:rtl w:val="true"/>
+        </w:rPr>
+        <w:t>این الگوریتم مبتنی بر مقایسه است که در آن در صورت نادرست بودن ترتیب عناصر مجاور، به طور مکرر تعویض می شود</w:t>
+      </w:r>
+      <w:r>
+        <w:rPr>
+          <w:rFonts w:cs="Arial" w:ascii="Arial" w:hAnsi="Arial"/>
+          <w:rtl w:val="true"/>
+        </w:rPr>
+        <w:t>.</w:t>
+      </w:r>
+    </w:p>
+    <w:p>
+      <w:pPr>
+        <w:pStyle w:val="TextBody"/>
+        <w:bidi w:val="1"/>
+        <w:jc w:val="left"/>
+        <w:rPr/>
+      </w:pPr>
+      <w:r>
+        <w:rPr>
+          <w:rStyle w:val="Strong"/>
+          <w:rFonts w:cs="Arial" w:ascii="Arial" w:hAnsi="Arial"/>
+          <w:b w:val="false"/>
+          <w:bCs w:val="false"/>
+          <w:rtl w:val="true"/>
+        </w:rPr>
+        <w:tab/>
+        <w:t xml:space="preserve">- </w:t>
+      </w:r>
+      <w:r>
+        <w:rPr>
+          <w:rStyle w:val="Strong"/>
           <w:rFonts w:ascii="Arial" w:hAnsi="Arial" w:cs="Arial"/>
           <w:b w:val="false"/>
           <w:b w:val="false"/>
@@ -3129,7 +3025,7 @@
       </w:r>
       <w:r>
         <w:rPr>
-          <w:rStyle w:val="StrongEmphasis"/>
+          <w:rStyle w:val="Strong"/>
           <w:rFonts w:cs="Arial" w:ascii="Arial" w:hAnsi="Arial"/>
           <w:b w:val="false"/>
           <w:bCs w:val="false"/>
@@ -3139,7 +3035,7 @@
       </w:r>
       <w:r>
         <w:rPr>
-          <w:rStyle w:val="StrongEmphasis"/>
+          <w:rStyle w:val="Strong"/>
           <w:rFonts w:cs="Arial" w:ascii="Arial" w:hAnsi="Arial"/>
           <w:b w:val="false"/>
           <w:bCs w:val="false"/>
@@ -3148,7 +3044,7 @@
       </w:r>
       <w:r>
         <w:rPr>
-          <w:rStyle w:val="StrongEmphasis"/>
+          <w:rStyle w:val="Strong"/>
           <w:rFonts w:cs="Arial" w:ascii="Arial" w:hAnsi="Arial"/>
           <w:b w:val="false"/>
           <w:bCs w:val="false"/>
@@ -3207,7 +3103,7 @@
       </w:pPr>
       <w:r>
         <w:rPr>
-          <w:rStyle w:val="StrongEmphasis"/>
+          <w:rStyle w:val="Strong"/>
           <w:rFonts w:cs="Arial" w:ascii="Arial" w:hAnsi="Arial"/>
           <w:rtl w:val="true"/>
         </w:rPr>
@@ -3215,7 +3111,7 @@
       </w:r>
       <w:r>
         <w:rPr>
-          <w:rStyle w:val="StrongEmphasis"/>
+          <w:rStyle w:val="Strong"/>
           <w:rFonts w:cs="Arial" w:ascii="Arial" w:hAnsi="Arial"/>
           <w:b w:val="false"/>
           <w:bCs w:val="false"/>
@@ -3225,7 +3121,7 @@
       </w:r>
       <w:r>
         <w:rPr>
-          <w:rStyle w:val="StrongEmphasis"/>
+          <w:rStyle w:val="Strong"/>
           <w:rFonts w:ascii="Arial" w:hAnsi="Arial" w:cs="Arial"/>
           <w:b w:val="false"/>
           <w:b w:val="false"/>
@@ -3236,7 +3132,7 @@
       </w:r>
       <w:r>
         <w:rPr>
-          <w:rStyle w:val="StrongEmphasis"/>
+          <w:rStyle w:val="Strong"/>
           <w:rFonts w:cs="Arial" w:ascii="Arial" w:hAnsi="Arial"/>
           <w:b w:val="false"/>
           <w:bCs w:val="false"/>
@@ -3246,7 +3142,7 @@
       </w:r>
       <w:r>
         <w:rPr>
-          <w:rStyle w:val="StrongEmphasis"/>
+          <w:rStyle w:val="Strong"/>
           <w:rFonts w:cs="Arial" w:ascii="Arial" w:hAnsi="Arial"/>
           <w:b w:val="false"/>
           <w:bCs w:val="false"/>
@@ -3255,7 +3151,7 @@
       </w:r>
       <w:r>
         <w:rPr>
-          <w:rStyle w:val="StrongEmphasis"/>
+          <w:rStyle w:val="Strong"/>
           <w:rFonts w:cs="Arial" w:ascii="Arial" w:hAnsi="Arial"/>
           <w:b w:val="false"/>
           <w:bCs w:val="false"/>
@@ -3310,7 +3206,7 @@
       </w:pPr>
       <w:r>
         <w:rPr>
-          <w:rStyle w:val="StrongEmphasis"/>
+          <w:rStyle w:val="Strong"/>
           <w:rFonts w:cs="Arial" w:ascii="Arial" w:hAnsi="Arial"/>
           <w:color w:val="2C3E50"/>
           <w:sz w:val="28"/>
@@ -3321,7 +3217,7 @@
       </w:r>
       <w:r>
         <w:rPr>
-          <w:rStyle w:val="StrongEmphasis"/>
+          <w:rStyle w:val="Strong"/>
           <w:rFonts w:ascii="Arial" w:hAnsi="Arial" w:cs="Arial"/>
           <w:color w:val="2C3E50"/>
           <w:sz w:val="28"/>
@@ -3333,7 +3229,7 @@
       </w:r>
       <w:r>
         <w:rPr>
-          <w:rStyle w:val="StrongEmphasis"/>
+          <w:rStyle w:val="Strong"/>
           <w:rFonts w:cs="Arial" w:ascii="Arial" w:hAnsi="Arial"/>
           <w:color w:val="2C3E50"/>
           <w:sz w:val="28"/>
@@ -3458,7 +3354,7 @@
       </w:pPr>
       <w:r>
         <w:rPr>
-          <w:rStyle w:val="StrongEmphasis"/>
+          <w:rStyle w:val="Strong"/>
           <w:rFonts w:cs="Arial" w:ascii="Arial" w:hAnsi="Arial"/>
           <w:b w:val="false"/>
           <w:bCs w:val="false"/>
@@ -3521,7 +3417,7 @@
       </w:hyperlink>
       <w:r>
         <w:rPr>
-          <w:rStyle w:val="StrongEmphasis"/>
+          <w:rStyle w:val="Strong"/>
           <w:rFonts w:cs="Arial" w:ascii="Arial" w:hAnsi="Arial"/>
           <w:b w:val="false"/>
           <w:bCs w:val="false"/>
@@ -3560,7 +3456,7 @@
       </w:pPr>
       <w:r>
         <w:rPr>
-          <w:rStyle w:val="StrongEmphasis"/>
+          <w:rStyle w:val="Strong"/>
           <w:rFonts w:cs="Arial" w:ascii="Arial" w:hAnsi="Arial"/>
           <w:color w:val="000000"/>
           <w:rtl w:val="true"/>
@@ -3569,7 +3465,7 @@
       </w:r>
       <w:r>
         <w:rPr>
-          <w:rStyle w:val="StrongEmphasis"/>
+          <w:rStyle w:val="Strong"/>
           <w:rFonts w:cs="Arial" w:ascii="Arial" w:hAnsi="Arial"/>
           <w:b w:val="false"/>
           <w:bCs w:val="false"/>
@@ -3630,7 +3526,7 @@
       </w:hyperlink>
       <w:r>
         <w:rPr>
-          <w:rStyle w:val="StrongEmphasis"/>
+          <w:rStyle w:val="Strong"/>
           <w:rFonts w:cs="Arial" w:ascii="Arial" w:hAnsi="Arial"/>
           <w:b w:val="false"/>
           <w:bCs w:val="false"/>
@@ -3745,16 +3641,14 @@
         <w:jc w:val="left"/>
         <w:rPr/>
       </w:pPr>
-      <w:hyperlink r:id="rId13">
-        <w:r>
-          <w:rPr>
-            <w:rStyle w:val="InternetLink"/>
-            <w:rFonts w:cs="Arial" w:ascii="Arial" w:hAnsi="Arial"/>
-            <w:color w:val="000000"/>
-          </w:rPr>
-          <w:t>https://github.com/TheAlgorithms/Python</w:t>
-        </w:r>
-      </w:hyperlink>
+      <w:r>
+        <w:rPr>
+          <w:rStyle w:val="InternetLink"/>
+          <w:rFonts w:cs="Arial" w:ascii="Arial" w:hAnsi="Arial"/>
+          <w:color w:val="000000"/>
+        </w:rPr>
+        <w:t>https://github.com/TheAlgorithms/Python</w:t>
+      </w:r>
     </w:p>
     <w:p>
       <w:pPr>
@@ -3763,16 +3657,14 @@
         <w:jc w:val="left"/>
         <w:rPr/>
       </w:pPr>
-      <w:hyperlink r:id="rId15">
-        <w:r>
-          <w:rPr>
-            <w:rStyle w:val="InternetLink"/>
-            <w:rFonts w:cs="Arial" w:ascii="Arial" w:hAnsi="Arial"/>
-            <w:color w:val="000000"/>
-          </w:rPr>
-          <w:t>https://github.com/keon/algorithms/tree/master/algorithms</w:t>
-        </w:r>
-      </w:hyperlink>
+      <w:r>
+        <w:rPr>
+          <w:rStyle w:val="InternetLink"/>
+          <w:rFonts w:cs="Arial" w:ascii="Arial" w:hAnsi="Arial"/>
+          <w:color w:val="000000"/>
+        </w:rPr>
+        <w:t>https://github.com/keon/algorithms/tree/master/algorithms</w:t>
+      </w:r>
     </w:p>
     <w:p>
       <w:pPr>
@@ -3852,7 +3744,7 @@
       </w:r>
       <w:r>
         <w:rPr>
-          <w:rStyle w:val="StrongEmphasis"/>
+          <w:rStyle w:val="Strong"/>
           <w:rFonts w:ascii="Arial" w:hAnsi="Arial" w:cs="Arial"/>
           <w:b w:val="false"/>
           <w:b w:val="false"/>
@@ -3872,7 +3764,7 @@
       </w:r>
       <w:r>
         <w:rPr>
-          <w:rStyle w:val="StrongEmphasis"/>
+          <w:rStyle w:val="Strong"/>
           <w:rFonts w:cs="Arial" w:ascii="Arial" w:hAnsi="Arial"/>
           <w:b w:val="false"/>
           <w:bCs w:val="false"/>
@@ -4232,160 +4124,178 @@
       </w:pPr>
       <w:r>
         <w:rPr>
-          <w:rFonts w:cs="Arial" w:ascii="Arial" w:hAnsi="Arial"/>
+          <w:b w:val="false"/>
+          <w:bCs w:val="false"/>
+          <w:rtl w:val="true"/>
+        </w:rPr>
+      </w:r>
+    </w:p>
+    <w:p>
+      <w:pPr>
+        <w:pStyle w:val="TextBody"/>
+        <w:bidi w:val="1"/>
+        <w:jc w:val="left"/>
+        <w:rPr>
+          <w:rFonts w:ascii="Arial" w:hAnsi="Arial" w:cs="Arial"/>
           <w:b/>
           <w:bCs/>
-          <w:rtl w:val="true"/>
-        </w:rPr>
-      </w:r>
-    </w:p>
-    <w:p>
-      <w:pPr>
-        <w:pStyle w:val="TextBody"/>
-        <w:bidi w:val="1"/>
-        <w:jc w:val="left"/>
-        <w:rPr>
-          <w:rFonts w:ascii="Arial" w:hAnsi="Arial" w:cs="Arial"/>
+        </w:rPr>
+      </w:pPr>
+      <w:r>
+        <w:rPr>
+          <w:rFonts w:cs="Arial" w:ascii="Arial" w:hAnsi="Arial"/>
           <w:b/>
           <w:bCs/>
-        </w:rPr>
-      </w:pPr>
+          <w:rtl w:val="true"/>
+        </w:rPr>
+        <w:t xml:space="preserve"># </w:t>
+      </w:r>
       <w:r>
         <w:rPr>
           <w:rFonts w:cs="Arial" w:ascii="Arial" w:hAnsi="Arial"/>
           <w:b/>
           <w:bCs/>
-          <w:rtl w:val="true"/>
-        </w:rPr>
-        <w:t xml:space="preserve"># </w:t>
+        </w:rPr>
+        <w:t>log complexity</w:t>
       </w:r>
       <w:r>
         <w:rPr>
           <w:rFonts w:cs="Arial" w:ascii="Arial" w:hAnsi="Arial"/>
           <w:b/>
           <w:bCs/>
-        </w:rPr>
-        <w:t>log complexity</w:t>
-      </w:r>
-      <w:r>
-        <w:rPr>
-          <w:rFonts w:cs="Arial" w:ascii="Arial" w:hAnsi="Arial"/>
+          <w:rtl w:val="true"/>
+        </w:rPr>
+        <w:t xml:space="preserve"> :</w:t>
+      </w:r>
+      <w:r>
+        <w:rPr>
+          <w:rFonts w:cs="Arial" w:ascii="Arial" w:hAnsi="Arial"/>
+          <w:b w:val="false"/>
+          <w:bCs w:val="false"/>
+          <w:rtl w:val="true"/>
+        </w:rPr>
+        <w:t xml:space="preserve"> </w:t>
+      </w:r>
+      <w:r>
+        <w:rPr>
+          <w:rFonts w:ascii="Arial" w:hAnsi="Arial" w:cs="Arial"/>
+          <w:b w:val="false"/>
+          <w:b w:val="false"/>
+          <w:bCs w:val="false"/>
+          <w:rtl w:val="true"/>
+        </w:rPr>
+        <w:t xml:space="preserve">که با نماد </w:t>
+      </w:r>
+      <w:r>
+        <w:rPr>
+          <w:rFonts w:cs="Arial" w:ascii="Arial" w:hAnsi="Arial"/>
+          <w:b w:val="false"/>
+          <w:bCs w:val="false"/>
+        </w:rPr>
+        <w:t>O(log n)</w:t>
+      </w:r>
+      <w:r>
+        <w:rPr>
+          <w:rFonts w:cs="Arial" w:ascii="Arial" w:hAnsi="Arial"/>
+          <w:b w:val="false"/>
+          <w:bCs w:val="false"/>
+          <w:rtl w:val="true"/>
+        </w:rPr>
+        <w:t xml:space="preserve"> </w:t>
+      </w:r>
+      <w:r>
+        <w:rPr>
+          <w:rFonts w:ascii="Arial" w:hAnsi="Arial" w:cs="Arial"/>
+          <w:b w:val="false"/>
+          <w:b w:val="false"/>
+          <w:bCs w:val="false"/>
+          <w:rtl w:val="true"/>
+        </w:rPr>
+        <w:t xml:space="preserve">نمایش داده می‌شود برای مواقعی است که با هربار اجرا کردن الگوریتم بازه زمانی الگوریتم نصف می‌شود </w:t>
+      </w:r>
+      <w:r>
+        <w:rPr>
+          <w:rFonts w:cs="Arial" w:ascii="Arial" w:hAnsi="Arial"/>
+          <w:b w:val="false"/>
+          <w:bCs w:val="false"/>
+          <w:rtl w:val="true"/>
+        </w:rPr>
+        <w:t xml:space="preserve">( </w:t>
+      </w:r>
+      <w:r>
+        <w:rPr>
+          <w:rFonts w:ascii="Arial" w:hAnsi="Arial" w:cs="Arial"/>
+          <w:b w:val="false"/>
+          <w:b w:val="false"/>
+          <w:bCs w:val="false"/>
+          <w:rtl w:val="true"/>
+        </w:rPr>
+        <w:t xml:space="preserve">مثلاً جست‌و‌جو در لیست مرتب شده به صورت </w:t>
+      </w:r>
+      <w:r>
+        <w:rPr>
+          <w:rFonts w:cs="Arial" w:ascii="Arial" w:hAnsi="Arial"/>
+          <w:b w:val="false"/>
+          <w:bCs w:val="false"/>
+        </w:rPr>
+        <w:t>binary search</w:t>
+      </w:r>
+      <w:r>
+        <w:rPr>
+          <w:rFonts w:cs="Arial" w:ascii="Arial" w:hAnsi="Arial"/>
+          <w:b w:val="false"/>
+          <w:bCs w:val="false"/>
+          <w:rtl w:val="true"/>
+        </w:rPr>
+        <w:t xml:space="preserve"> </w:t>
+      </w:r>
+      <w:r>
+        <w:rPr>
+          <w:rFonts w:ascii="Arial" w:hAnsi="Arial" w:cs="Arial"/>
+          <w:b w:val="false"/>
+          <w:b w:val="false"/>
+          <w:bCs w:val="false"/>
+          <w:rtl w:val="true"/>
+        </w:rPr>
+        <w:t xml:space="preserve">که با هربار اجرا لیست نصف می‌شود </w:t>
+      </w:r>
+      <w:r>
+        <w:rPr>
+          <w:rFonts w:cs="Arial" w:ascii="Arial" w:hAnsi="Arial"/>
+          <w:b w:val="false"/>
+          <w:bCs w:val="false"/>
+          <w:rtl w:val="true"/>
+        </w:rPr>
+        <w:t>)</w:t>
+      </w:r>
+    </w:p>
+    <w:p>
+      <w:pPr>
+        <w:pStyle w:val="TextBody"/>
+        <w:bidi w:val="1"/>
+        <w:jc w:val="left"/>
+        <w:rPr>
+          <w:b w:val="false"/>
+          <w:bCs w:val="false"/>
+        </w:rPr>
+      </w:pPr>
+      <w:r>
+        <w:rPr>
+          <w:b w:val="false"/>
+          <w:bCs w:val="false"/>
+          <w:rtl w:val="true"/>
+        </w:rPr>
+      </w:r>
+    </w:p>
+    <w:p>
+      <w:pPr>
+        <w:pStyle w:val="TextBody"/>
+        <w:bidi w:val="1"/>
+        <w:jc w:val="left"/>
+        <w:rPr>
+          <w:rFonts w:ascii="Arial" w:hAnsi="Arial" w:cs="Arial"/>
           <w:b/>
           <w:bCs/>
-          <w:rtl w:val="true"/>
-        </w:rPr>
-        <w:t xml:space="preserve"> :</w:t>
-      </w:r>
-      <w:r>
-        <w:rPr>
-          <w:rFonts w:cs="Arial" w:ascii="Arial" w:hAnsi="Arial"/>
-          <w:b w:val="false"/>
-          <w:bCs w:val="false"/>
-          <w:rtl w:val="true"/>
-        </w:rPr>
-        <w:t xml:space="preserve"> </w:t>
-      </w:r>
-      <w:r>
-        <w:rPr>
-          <w:rFonts w:ascii="Arial" w:hAnsi="Arial" w:cs="Arial"/>
-          <w:b w:val="false"/>
-          <w:b w:val="false"/>
-          <w:bCs w:val="false"/>
-          <w:rtl w:val="true"/>
-        </w:rPr>
-        <w:t xml:space="preserve">که با نماد </w:t>
-      </w:r>
-      <w:r>
-        <w:rPr>
-          <w:rFonts w:cs="Arial" w:ascii="Arial" w:hAnsi="Arial"/>
-          <w:b w:val="false"/>
-          <w:bCs w:val="false"/>
-        </w:rPr>
-        <w:t>O(log n)</w:t>
-      </w:r>
-      <w:r>
-        <w:rPr>
-          <w:rFonts w:cs="Arial" w:ascii="Arial" w:hAnsi="Arial"/>
-          <w:b w:val="false"/>
-          <w:bCs w:val="false"/>
-          <w:rtl w:val="true"/>
-        </w:rPr>
-        <w:t xml:space="preserve"> </w:t>
-      </w:r>
-      <w:r>
-        <w:rPr>
-          <w:rFonts w:ascii="Arial" w:hAnsi="Arial" w:cs="Arial"/>
-          <w:b w:val="false"/>
-          <w:b w:val="false"/>
-          <w:bCs w:val="false"/>
-          <w:rtl w:val="true"/>
-        </w:rPr>
-        <w:t xml:space="preserve">نمایش داده می‌شود برای مواقعی است که با هربار اجرا کردن الگوریتم بازه زمانی الگوریتم نصف می‌شود </w:t>
-      </w:r>
-      <w:r>
-        <w:rPr>
-          <w:rFonts w:cs="Arial" w:ascii="Arial" w:hAnsi="Arial"/>
-          <w:b w:val="false"/>
-          <w:bCs w:val="false"/>
-          <w:rtl w:val="true"/>
-        </w:rPr>
-        <w:t xml:space="preserve">( </w:t>
-      </w:r>
-      <w:r>
-        <w:rPr>
-          <w:rFonts w:ascii="Arial" w:hAnsi="Arial" w:cs="Arial"/>
-          <w:b w:val="false"/>
-          <w:b w:val="false"/>
-          <w:bCs w:val="false"/>
-          <w:rtl w:val="true"/>
-        </w:rPr>
-        <w:t xml:space="preserve">مثلاً جست‌و‌جو در لیست مرتب شده به صورت </w:t>
-      </w:r>
-      <w:r>
-        <w:rPr>
-          <w:rFonts w:cs="Arial" w:ascii="Arial" w:hAnsi="Arial"/>
-          <w:b w:val="false"/>
-          <w:bCs w:val="false"/>
-        </w:rPr>
-        <w:t>binary search</w:t>
-      </w:r>
-      <w:r>
-        <w:rPr>
-          <w:rFonts w:cs="Arial" w:ascii="Arial" w:hAnsi="Arial"/>
-          <w:b w:val="false"/>
-          <w:bCs w:val="false"/>
-          <w:rtl w:val="true"/>
-        </w:rPr>
-        <w:t xml:space="preserve"> </w:t>
-      </w:r>
-      <w:r>
-        <w:rPr>
-          <w:rFonts w:ascii="Arial" w:hAnsi="Arial" w:cs="Arial"/>
-          <w:b w:val="false"/>
-          <w:b w:val="false"/>
-          <w:bCs w:val="false"/>
-          <w:rtl w:val="true"/>
-        </w:rPr>
-        <w:t xml:space="preserve">که با هربار اجرا لیست نصف می‌شود </w:t>
-      </w:r>
-      <w:r>
-        <w:rPr>
-          <w:rFonts w:cs="Arial" w:ascii="Arial" w:hAnsi="Arial"/>
-          <w:b w:val="false"/>
-          <w:bCs w:val="false"/>
-          <w:rtl w:val="true"/>
-        </w:rPr>
-        <w:t>)</w:t>
-      </w:r>
-    </w:p>
-    <w:p>
-      <w:pPr>
-        <w:pStyle w:val="TextBody"/>
-        <w:bidi w:val="1"/>
-        <w:jc w:val="left"/>
-        <w:rPr>
-          <w:b w:val="false"/>
-          <w:bCs w:val="false"/>
         </w:rPr>
       </w:pPr>
       <w:r>
@@ -4395,19 +4305,16 @@
           <w:bCs/>
           <w:rtl w:val="true"/>
         </w:rPr>
-      </w:r>
-    </w:p>
-    <w:p>
-      <w:pPr>
-        <w:pStyle w:val="TextBody"/>
-        <w:bidi w:val="1"/>
-        <w:jc w:val="left"/>
-        <w:rPr>
-          <w:rFonts w:ascii="Arial" w:hAnsi="Arial" w:cs="Arial"/>
+        <w:t xml:space="preserve"># </w:t>
+      </w:r>
+      <w:r>
+        <w:rPr>
+          <w:rFonts w:cs="Arial" w:ascii="Arial" w:hAnsi="Arial"/>
           <w:b/>
           <w:bCs/>
         </w:rPr>
-      </w:pPr>
+        <w:t>linear complexity</w:t>
+      </w:r>
       <w:r>
         <w:rPr>
           <w:rFonts w:cs="Arial" w:ascii="Arial" w:hAnsi="Arial"/>
@@ -4415,16 +4322,139 @@
           <w:bCs/>
           <w:rtl w:val="true"/>
         </w:rPr>
-        <w:t xml:space="preserve"># </w:t>
-      </w:r>
-      <w:r>
-        <w:rPr>
-          <w:rFonts w:cs="Arial" w:ascii="Arial" w:hAnsi="Arial"/>
+        <w:t xml:space="preserve"> :</w:t>
+      </w:r>
+      <w:r>
+        <w:rPr>
+          <w:rFonts w:cs="Arial" w:ascii="Arial" w:hAnsi="Arial"/>
+          <w:b w:val="false"/>
+          <w:bCs w:val="false"/>
+          <w:rtl w:val="true"/>
+        </w:rPr>
+        <w:t xml:space="preserve"> </w:t>
+      </w:r>
+      <w:r>
+        <w:rPr>
+          <w:rFonts w:ascii="Arial" w:hAnsi="Arial" w:cs="Arial"/>
+          <w:b w:val="false"/>
+          <w:b w:val="false"/>
+          <w:bCs w:val="false"/>
+          <w:rtl w:val="true"/>
+        </w:rPr>
+        <w:t xml:space="preserve">که با نماد </w:t>
+      </w:r>
+      <w:r>
+        <w:rPr>
+          <w:rFonts w:cs="Arial" w:ascii="Arial" w:hAnsi="Arial"/>
+          <w:b w:val="false"/>
+          <w:bCs w:val="false"/>
+        </w:rPr>
+        <w:t>O(n)</w:t>
+      </w:r>
+      <w:r>
+        <w:rPr>
+          <w:rFonts w:cs="Arial" w:ascii="Arial" w:hAnsi="Arial"/>
+          <w:b w:val="false"/>
+          <w:bCs w:val="false"/>
+          <w:rtl w:val="true"/>
+        </w:rPr>
+        <w:t xml:space="preserve"> </w:t>
+      </w:r>
+      <w:r>
+        <w:rPr>
+          <w:rFonts w:ascii="Arial" w:hAnsi="Arial" w:cs="Arial"/>
+          <w:b w:val="false"/>
+          <w:b w:val="false"/>
+          <w:bCs w:val="false"/>
+          <w:rtl w:val="true"/>
+        </w:rPr>
+        <w:t xml:space="preserve">نمایش داده می‌شود به این صورت که میزان ورودی الگوریتم شما با میزان </w:t>
+      </w:r>
+      <w:r>
+        <w:rPr>
+          <w:rFonts w:cs="Arial" w:ascii="Arial" w:hAnsi="Arial"/>
+          <w:b w:val="false"/>
+          <w:bCs w:val="false"/>
+        </w:rPr>
+        <w:t>operation</w:t>
+      </w:r>
+      <w:r>
+        <w:rPr>
+          <w:rFonts w:cs="Arial" w:ascii="Arial" w:hAnsi="Arial"/>
+          <w:b w:val="false"/>
+          <w:bCs w:val="false"/>
+          <w:rtl w:val="true"/>
+        </w:rPr>
+        <w:t xml:space="preserve"> </w:t>
+      </w:r>
+      <w:r>
+        <w:rPr>
+          <w:rFonts w:ascii="Arial" w:hAnsi="Arial" w:cs="Arial"/>
+          <w:b w:val="false"/>
+          <w:b w:val="false"/>
+          <w:bCs w:val="false"/>
+          <w:rtl w:val="true"/>
+        </w:rPr>
+        <w:t xml:space="preserve">یا عملیات شما ارتباط مستقیم دارد </w:t>
+      </w:r>
+      <w:r>
+        <w:rPr>
+          <w:rFonts w:cs="Arial" w:ascii="Arial" w:hAnsi="Arial"/>
+          <w:b w:val="false"/>
+          <w:bCs w:val="false"/>
+          <w:rtl w:val="true"/>
+        </w:rPr>
+        <w:t xml:space="preserve">( </w:t>
+      </w:r>
+      <w:r>
+        <w:rPr>
+          <w:rFonts w:ascii="Arial" w:hAnsi="Arial" w:cs="Arial"/>
+          <w:b w:val="false"/>
+          <w:b w:val="false"/>
+          <w:bCs w:val="false"/>
+          <w:rtl w:val="true"/>
+        </w:rPr>
+        <w:t>مثلاً الگوریتم جست‌و‌جو در یک لیست نامرتب یا پیدا کردن بزرگترین عضو در یک لیست نامرتب</w:t>
+      </w:r>
+      <w:r>
+        <w:rPr>
+          <w:rFonts w:cs="Arial" w:ascii="Arial" w:hAnsi="Arial"/>
+          <w:b w:val="false"/>
+          <w:bCs w:val="false"/>
+          <w:rtl w:val="true"/>
+        </w:rPr>
+        <w:t>)</w:t>
+      </w:r>
+    </w:p>
+    <w:p>
+      <w:pPr>
+        <w:pStyle w:val="TextBody"/>
+        <w:bidi w:val="1"/>
+        <w:jc w:val="left"/>
+        <w:rPr>
+          <w:b w:val="false"/>
+          <w:bCs w:val="false"/>
+        </w:rPr>
+      </w:pPr>
+      <w:r>
+        <w:rPr>
+          <w:b w:val="false"/>
+          <w:bCs w:val="false"/>
+          <w:rtl w:val="true"/>
+        </w:rPr>
+      </w:r>
+    </w:p>
+    <w:p>
+      <w:pPr>
+        <w:pStyle w:val="TextBody"/>
+        <w:bidi w:val="1"/>
+        <w:jc w:val="left"/>
+        <w:rPr>
+          <w:rFonts w:ascii="Arial" w:hAnsi="Arial" w:cs="Arial"/>
           <w:b/>
           <w:bCs/>
         </w:rPr>
-        <w:t>linear complexity</w:t>
-      </w:r>
+      </w:pPr>
       <w:r>
         <w:rPr>
           <w:rFonts w:cs="Arial" w:ascii="Arial" w:hAnsi="Arial"/>
@@ -4432,139 +4462,335 @@
           <w:bCs/>
           <w:rtl w:val="true"/>
         </w:rPr>
-        <w:t xml:space="preserve"> :</w:t>
-      </w:r>
-      <w:r>
-        <w:rPr>
-          <w:rFonts w:cs="Arial" w:ascii="Arial" w:hAnsi="Arial"/>
-          <w:b w:val="false"/>
-          <w:bCs w:val="false"/>
-          <w:rtl w:val="true"/>
-        </w:rPr>
-        <w:t xml:space="preserve"> </w:t>
-      </w:r>
-      <w:r>
-        <w:rPr>
-          <w:rFonts w:ascii="Arial" w:hAnsi="Arial" w:cs="Arial"/>
-          <w:b w:val="false"/>
-          <w:b w:val="false"/>
-          <w:bCs w:val="false"/>
-          <w:rtl w:val="true"/>
-        </w:rPr>
-        <w:t xml:space="preserve">که با نماد </w:t>
-      </w:r>
-      <w:r>
-        <w:rPr>
-          <w:rFonts w:cs="Arial" w:ascii="Arial" w:hAnsi="Arial"/>
-          <w:b w:val="false"/>
-          <w:bCs w:val="false"/>
-        </w:rPr>
-        <w:t>O(n)</w:t>
-      </w:r>
-      <w:r>
-        <w:rPr>
-          <w:rFonts w:cs="Arial" w:ascii="Arial" w:hAnsi="Arial"/>
-          <w:b w:val="false"/>
-          <w:bCs w:val="false"/>
-          <w:rtl w:val="true"/>
-        </w:rPr>
-        <w:t xml:space="preserve"> </w:t>
-      </w:r>
-      <w:r>
-        <w:rPr>
-          <w:rFonts w:ascii="Arial" w:hAnsi="Arial" w:cs="Arial"/>
-          <w:b w:val="false"/>
-          <w:b w:val="false"/>
-          <w:bCs w:val="false"/>
-          <w:rtl w:val="true"/>
-        </w:rPr>
-        <w:t xml:space="preserve">نمایش داده می‌شود به این صورت که میزان ورودی الگوریتم شما با میزان </w:t>
-      </w:r>
-      <w:r>
-        <w:rPr>
-          <w:rFonts w:cs="Arial" w:ascii="Arial" w:hAnsi="Arial"/>
-          <w:b w:val="false"/>
-          <w:bCs w:val="false"/>
-        </w:rPr>
-        <w:t>operation</w:t>
-      </w:r>
-      <w:r>
-        <w:rPr>
-          <w:rFonts w:cs="Arial" w:ascii="Arial" w:hAnsi="Arial"/>
-          <w:b w:val="false"/>
-          <w:bCs w:val="false"/>
-          <w:rtl w:val="true"/>
-        </w:rPr>
-        <w:t xml:space="preserve"> </w:t>
-      </w:r>
-      <w:r>
-        <w:rPr>
-          <w:rFonts w:ascii="Arial" w:hAnsi="Arial" w:cs="Arial"/>
-          <w:b w:val="false"/>
-          <w:b w:val="false"/>
-          <w:bCs w:val="false"/>
-          <w:rtl w:val="true"/>
-        </w:rPr>
-        <w:t xml:space="preserve">یا عملیات شما ارتباط مستقیم دارد </w:t>
-      </w:r>
-      <w:r>
-        <w:rPr>
-          <w:rFonts w:cs="Arial" w:ascii="Arial" w:hAnsi="Arial"/>
-          <w:b w:val="false"/>
-          <w:bCs w:val="false"/>
-          <w:rtl w:val="true"/>
-        </w:rPr>
-        <w:t xml:space="preserve">( </w:t>
-      </w:r>
-      <w:r>
-        <w:rPr>
-          <w:rFonts w:ascii="Arial" w:hAnsi="Arial" w:cs="Arial"/>
-          <w:b w:val="false"/>
-          <w:b w:val="false"/>
-          <w:bCs w:val="false"/>
-          <w:rtl w:val="true"/>
-        </w:rPr>
-        <w:t>مثلاً الگوریتم جست‌و‌جو در یک لیست نامرتب یا پیدا کردن بزرگترین عضو در یک لیست نامرتب</w:t>
-      </w:r>
-      <w:r>
-        <w:rPr>
-          <w:rFonts w:cs="Arial" w:ascii="Arial" w:hAnsi="Arial"/>
-          <w:b w:val="false"/>
-          <w:bCs w:val="false"/>
-          <w:rtl w:val="true"/>
-        </w:rPr>
-        <w:t>)</w:t>
-      </w:r>
-    </w:p>
-    <w:p>
-      <w:pPr>
-        <w:pStyle w:val="TextBody"/>
-        <w:bidi w:val="1"/>
-        <w:jc w:val="left"/>
-        <w:rPr>
-          <w:b w:val="false"/>
-          <w:bCs w:val="false"/>
-        </w:rPr>
-      </w:pPr>
+        <w:t xml:space="preserve"># </w:t>
+      </w:r>
       <w:r>
         <w:rPr>
           <w:rFonts w:cs="Arial" w:ascii="Arial" w:hAnsi="Arial"/>
           <w:b/>
           <w:bCs/>
-          <w:rtl w:val="true"/>
-        </w:rPr>
-      </w:r>
-    </w:p>
-    <w:p>
-      <w:pPr>
-        <w:pStyle w:val="TextBody"/>
-        <w:bidi w:val="1"/>
-        <w:jc w:val="left"/>
-        <w:rPr>
-          <w:rFonts w:ascii="Arial" w:hAnsi="Arial" w:cs="Arial"/>
+        </w:rPr>
+        <w:t>polynomial complexity</w:t>
+      </w:r>
+      <w:r>
+        <w:rPr>
+          <w:rFonts w:cs="Arial" w:ascii="Arial" w:hAnsi="Arial"/>
           <w:b/>
           <w:bCs/>
-        </w:rPr>
+          <w:rtl w:val="true"/>
+        </w:rPr>
+        <w:t xml:space="preserve"> :</w:t>
+      </w:r>
+      <w:r>
+        <w:rPr>
+          <w:rFonts w:cs="Arial" w:ascii="Arial" w:hAnsi="Arial"/>
+          <w:b w:val="false"/>
+          <w:bCs w:val="false"/>
+          <w:rtl w:val="true"/>
+        </w:rPr>
+        <w:t xml:space="preserve"> </w:t>
+      </w:r>
+      <w:r>
+        <w:rPr>
+          <w:rFonts w:ascii="Arial" w:hAnsi="Arial" w:cs="Arial"/>
+          <w:b w:val="false"/>
+          <w:b w:val="false"/>
+          <w:bCs w:val="false"/>
+          <w:rtl w:val="true"/>
+        </w:rPr>
+        <w:t xml:space="preserve">که با نماد </w:t>
+      </w:r>
+      <w:r>
+        <w:rPr>
+          <w:rFonts w:cs="Arial" w:ascii="Arial" w:hAnsi="Arial"/>
+          <w:b w:val="false"/>
+          <w:bCs w:val="false"/>
+        </w:rPr>
+        <w:t>O(n^n)</w:t>
+      </w:r>
+      <w:r>
+        <w:rPr>
+          <w:rFonts w:cs="Arial" w:ascii="Arial" w:hAnsi="Arial"/>
+          <w:b w:val="false"/>
+          <w:bCs w:val="false"/>
+          <w:rtl w:val="true"/>
+        </w:rPr>
+        <w:t xml:space="preserve"> </w:t>
+      </w:r>
+      <w:r>
+        <w:rPr>
+          <w:rFonts w:ascii="Arial" w:hAnsi="Arial" w:cs="Arial"/>
+          <w:b w:val="false"/>
+          <w:b w:val="false"/>
+          <w:bCs w:val="false"/>
+          <w:rtl w:val="true"/>
+        </w:rPr>
+        <w:t xml:space="preserve">نمایش داده می‌شود که </w:t>
+      </w:r>
+      <w:r>
+        <w:rPr>
+          <w:rFonts w:cs="Arial" w:ascii="Arial" w:hAnsi="Arial"/>
+          <w:b w:val="false"/>
+          <w:bCs w:val="false"/>
+        </w:rPr>
+        <w:t>n</w:t>
+      </w:r>
+      <w:r>
+        <w:rPr>
+          <w:rFonts w:cs="Arial" w:ascii="Arial" w:hAnsi="Arial"/>
+          <w:b w:val="false"/>
+          <w:bCs w:val="false"/>
+          <w:rtl w:val="true"/>
+        </w:rPr>
+        <w:t xml:space="preserve"> </w:t>
+      </w:r>
+      <w:r>
+        <w:rPr>
+          <w:rFonts w:ascii="Arial" w:hAnsi="Arial" w:cs="Arial"/>
+          <w:b w:val="false"/>
+          <w:b w:val="false"/>
+          <w:bCs w:val="false"/>
+          <w:rtl w:val="true"/>
+        </w:rPr>
+        <w:t xml:space="preserve">توان به صورت عدد میباشد </w:t>
+      </w:r>
+      <w:r>
+        <w:rPr>
+          <w:rFonts w:cs="Arial" w:ascii="Arial" w:hAnsi="Arial"/>
+          <w:b w:val="false"/>
+          <w:bCs w:val="false"/>
+          <w:rtl w:val="true"/>
+        </w:rPr>
+        <w:t xml:space="preserve">( </w:t>
+      </w:r>
+      <w:r>
+        <w:rPr>
+          <w:rFonts w:cs="Arial" w:ascii="Arial" w:hAnsi="Arial"/>
+          <w:b w:val="false"/>
+          <w:bCs w:val="false"/>
+        </w:rPr>
+        <w:t>O(n^2)</w:t>
+      </w:r>
+      <w:r>
+        <w:rPr>
+          <w:rFonts w:cs="Arial" w:ascii="Arial" w:hAnsi="Arial"/>
+          <w:b w:val="false"/>
+          <w:bCs w:val="false"/>
+          <w:rtl w:val="true"/>
+        </w:rPr>
+        <w:t xml:space="preserve"> ) </w:t>
+      </w:r>
+      <w:r>
+        <w:rPr>
+          <w:rFonts w:ascii="Arial" w:hAnsi="Arial" w:cs="Arial"/>
+          <w:b w:val="false"/>
+          <w:b w:val="false"/>
+          <w:bCs w:val="false"/>
+          <w:rtl w:val="true"/>
+        </w:rPr>
+        <w:t xml:space="preserve">که به تعداد حلقه های تودرتو این عدد بیشتر می‌شود </w:t>
+      </w:r>
+      <w:r>
+        <w:rPr>
+          <w:rFonts w:cs="Arial" w:ascii="Arial" w:hAnsi="Arial"/>
+          <w:b w:val="false"/>
+          <w:bCs w:val="false"/>
+          <w:rtl w:val="true"/>
+        </w:rPr>
+        <w:t xml:space="preserve">. </w:t>
+      </w:r>
+      <w:r>
+        <w:rPr>
+          <w:rFonts w:ascii="Arial" w:hAnsi="Arial" w:cs="Arial"/>
+          <w:b w:val="false"/>
+          <w:b w:val="false"/>
+          <w:bCs w:val="false"/>
+          <w:rtl w:val="true"/>
+        </w:rPr>
+        <w:t xml:space="preserve">اگر </w:t>
+      </w:r>
+      <w:r>
+        <w:rPr>
+          <w:rFonts w:ascii="Arial" w:hAnsi="Arial" w:cs="Arial"/>
+          <w:b w:val="false"/>
+          <w:b w:val="false"/>
+          <w:bCs w:val="false"/>
+        </w:rPr>
+        <w:t>۲</w:t>
+      </w:r>
+      <w:r>
+        <w:rPr>
+          <w:rFonts w:ascii="Arial" w:hAnsi="Arial" w:cs="Arial"/>
+          <w:b w:val="false"/>
+          <w:b w:val="false"/>
+          <w:bCs w:val="false"/>
+          <w:rtl w:val="true"/>
+        </w:rPr>
+        <w:t xml:space="preserve"> حلقه به صورت جدا باشد مرتبه به صورت </w:t>
+      </w:r>
+      <w:r>
+        <w:rPr>
+          <w:rFonts w:cs="Arial" w:ascii="Arial" w:hAnsi="Arial"/>
+          <w:b w:val="false"/>
+          <w:bCs w:val="false"/>
+        </w:rPr>
+        <w:t>O(n)</w:t>
+      </w:r>
+      <w:r>
+        <w:rPr>
+          <w:rFonts w:cs="Arial" w:ascii="Arial" w:hAnsi="Arial"/>
+          <w:b w:val="false"/>
+          <w:bCs w:val="false"/>
+          <w:rtl w:val="true"/>
+        </w:rPr>
+        <w:t xml:space="preserve"> </w:t>
+      </w:r>
+      <w:r>
+        <w:rPr>
+          <w:rFonts w:ascii="Arial" w:hAnsi="Arial" w:cs="Arial"/>
+          <w:b w:val="false"/>
+          <w:b w:val="false"/>
+          <w:bCs w:val="false"/>
+          <w:rtl w:val="true"/>
+        </w:rPr>
+        <w:t xml:space="preserve">میباشد اما اگر یک حلقه تودرتو با </w:t>
+      </w:r>
+      <w:r>
+        <w:rPr>
+          <w:rFonts w:ascii="Arial" w:hAnsi="Arial" w:cs="Arial"/>
+          <w:b w:val="false"/>
+          <w:b w:val="false"/>
+          <w:bCs w:val="false"/>
+        </w:rPr>
+        <w:t>۲</w:t>
+      </w:r>
+      <w:r>
+        <w:rPr>
+          <w:rFonts w:ascii="Arial" w:hAnsi="Arial" w:cs="Arial"/>
+          <w:b w:val="false"/>
+          <w:b w:val="false"/>
+          <w:bCs w:val="false"/>
+          <w:rtl w:val="true"/>
+        </w:rPr>
+        <w:t xml:space="preserve"> حلقه باشد برابر با </w:t>
+      </w:r>
+      <w:r>
+        <w:rPr>
+          <w:rFonts w:cs="Arial" w:ascii="Arial" w:hAnsi="Arial"/>
+          <w:b w:val="false"/>
+          <w:bCs w:val="false"/>
+        </w:rPr>
+        <w:t>O(n^2)</w:t>
+      </w:r>
+      <w:r>
+        <w:rPr>
+          <w:rFonts w:cs="Arial" w:ascii="Arial" w:hAnsi="Arial"/>
+          <w:b w:val="false"/>
+          <w:bCs w:val="false"/>
+          <w:rtl w:val="true"/>
+        </w:rPr>
+        <w:t xml:space="preserve"> </w:t>
+      </w:r>
+      <w:r>
+        <w:rPr>
+          <w:rFonts w:ascii="Arial" w:hAnsi="Arial" w:cs="Arial"/>
+          <w:b w:val="false"/>
+          <w:b w:val="false"/>
+          <w:bCs w:val="false"/>
+          <w:rtl w:val="true"/>
+        </w:rPr>
+        <w:t xml:space="preserve">میباشد </w:t>
+      </w:r>
+      <w:r>
+        <w:rPr>
+          <w:rFonts w:cs="Arial" w:ascii="Arial" w:hAnsi="Arial"/>
+          <w:b w:val="false"/>
+          <w:bCs w:val="false"/>
+          <w:rtl w:val="true"/>
+        </w:rPr>
+        <w:t xml:space="preserve">. </w:t>
+      </w:r>
+      <w:r>
+        <w:rPr>
+          <w:rFonts w:ascii="Arial" w:hAnsi="Arial" w:cs="Arial"/>
+          <w:b w:val="false"/>
+          <w:b w:val="false"/>
+          <w:bCs w:val="false"/>
+          <w:rtl w:val="true"/>
+        </w:rPr>
+        <w:t xml:space="preserve">مثلاً اگر حلقه تودرتو ما دارای </w:t>
+      </w:r>
+      <w:r>
+        <w:rPr>
+          <w:rFonts w:ascii="Arial" w:hAnsi="Arial" w:cs="Arial"/>
+          <w:b w:val="false"/>
+          <w:b w:val="false"/>
+          <w:bCs w:val="false"/>
+        </w:rPr>
+        <w:t>۳</w:t>
+      </w:r>
+      <w:r>
+        <w:rPr>
+          <w:rFonts w:ascii="Arial" w:hAnsi="Arial" w:cs="Arial"/>
+          <w:b w:val="false"/>
+          <w:b w:val="false"/>
+          <w:bCs w:val="false"/>
+          <w:rtl w:val="true"/>
+        </w:rPr>
+        <w:t xml:space="preserve"> حلقه باشد برابر با </w:t>
+      </w:r>
+      <w:r>
+        <w:rPr>
+          <w:rFonts w:cs="Arial" w:ascii="Arial" w:hAnsi="Arial"/>
+          <w:b w:val="false"/>
+          <w:bCs w:val="false"/>
+        </w:rPr>
+        <w:t>O(n^3)</w:t>
+      </w:r>
+      <w:r>
+        <w:rPr>
+          <w:rFonts w:cs="Arial" w:ascii="Arial" w:hAnsi="Arial"/>
+          <w:b w:val="false"/>
+          <w:bCs w:val="false"/>
+          <w:rtl w:val="true"/>
+        </w:rPr>
+        <w:t xml:space="preserve"> </w:t>
+      </w:r>
+      <w:r>
+        <w:rPr>
+          <w:rFonts w:ascii="Arial" w:hAnsi="Arial" w:cs="Arial"/>
+          <w:b w:val="false"/>
+          <w:b w:val="false"/>
+          <w:bCs w:val="false"/>
+          <w:rtl w:val="true"/>
+        </w:rPr>
+        <w:t>میباشد</w:t>
+      </w:r>
+    </w:p>
+    <w:p>
+      <w:pPr>
+        <w:pStyle w:val="TextBody"/>
+        <w:bidi w:val="1"/>
+        <w:jc w:val="left"/>
+        <w:rPr>
+          <w:b w:val="false"/>
+          <w:bCs w:val="false"/>
+        </w:rPr>
+      </w:pPr>
+      <w:r>
+        <w:rPr>
+          <w:b w:val="false"/>
+          <w:bCs w:val="false"/>
+          <w:rtl w:val="true"/>
+        </w:rPr>
+      </w:r>
+    </w:p>
+    <w:p>
+      <w:pPr>
+        <w:pStyle w:val="TextBody"/>
+        <w:bidi w:val="1"/>
+        <w:jc w:val="left"/>
+        <w:rPr/>
       </w:pPr>
       <w:r>
         <w:rPr>
@@ -4581,353 +4807,7 @@
           <w:b/>
           <w:bCs/>
         </w:rPr>
-        <w:t>polynomial complexity</w:t>
-      </w:r>
-      <w:r>
-        <w:rPr>
-          <w:rFonts w:cs="Arial" w:ascii="Arial" w:hAnsi="Arial"/>
-          <w:b/>
-          <w:bCs/>
-          <w:rtl w:val="true"/>
-        </w:rPr>
-        <w:t xml:space="preserve"> :</w:t>
-      </w:r>
-      <w:r>
-        <w:rPr>
-          <w:rFonts w:cs="Arial" w:ascii="Arial" w:hAnsi="Arial"/>
-          <w:b w:val="false"/>
-          <w:bCs w:val="false"/>
-          <w:rtl w:val="true"/>
-        </w:rPr>
-        <w:t xml:space="preserve"> </w:t>
-      </w:r>
-      <w:r>
-        <w:rPr>
-          <w:rFonts w:ascii="Arial" w:hAnsi="Arial" w:cs="Arial"/>
-          <w:b w:val="false"/>
-          <w:b w:val="false"/>
-          <w:bCs w:val="false"/>
-          <w:rtl w:val="true"/>
-        </w:rPr>
-        <w:t xml:space="preserve">که با نماد </w:t>
-      </w:r>
-      <w:r>
-        <w:rPr>
-          <w:rFonts w:cs="Arial" w:ascii="Arial" w:hAnsi="Arial"/>
-          <w:b w:val="false"/>
-          <w:bCs w:val="false"/>
-        </w:rPr>
-        <w:t>O(n^n)</w:t>
-      </w:r>
-      <w:r>
-        <w:rPr>
-          <w:rFonts w:cs="Arial" w:ascii="Arial" w:hAnsi="Arial"/>
-          <w:b w:val="false"/>
-          <w:bCs w:val="false"/>
-          <w:rtl w:val="true"/>
-        </w:rPr>
-        <w:t xml:space="preserve"> </w:t>
-      </w:r>
-      <w:r>
-        <w:rPr>
-          <w:rFonts w:ascii="Arial" w:hAnsi="Arial" w:cs="Arial"/>
-          <w:b w:val="false"/>
-          <w:b w:val="false"/>
-          <w:bCs w:val="false"/>
-          <w:rtl w:val="true"/>
-        </w:rPr>
-        <w:t xml:space="preserve">نمایش داده می‌شود که </w:t>
-      </w:r>
-      <w:r>
-        <w:rPr>
-          <w:rFonts w:cs="Arial" w:ascii="Arial" w:hAnsi="Arial"/>
-          <w:b w:val="false"/>
-          <w:bCs w:val="false"/>
-        </w:rPr>
-        <w:t>n</w:t>
-      </w:r>
-      <w:r>
-        <w:rPr>
-          <w:rFonts w:cs="Arial" w:ascii="Arial" w:hAnsi="Arial"/>
-          <w:b w:val="false"/>
-          <w:bCs w:val="false"/>
-          <w:rtl w:val="true"/>
-        </w:rPr>
-        <w:t xml:space="preserve"> </w:t>
-      </w:r>
-      <w:r>
-        <w:rPr>
-          <w:rFonts w:ascii="Arial" w:hAnsi="Arial" w:cs="Arial"/>
-          <w:b w:val="false"/>
-          <w:b w:val="false"/>
-          <w:bCs w:val="false"/>
-          <w:rtl w:val="true"/>
-        </w:rPr>
-        <w:t xml:space="preserve">توان به صورت عدد میباشد </w:t>
-      </w:r>
-      <w:r>
-        <w:rPr>
-          <w:rFonts w:cs="Arial" w:ascii="Arial" w:hAnsi="Arial"/>
-          <w:b w:val="false"/>
-          <w:bCs w:val="false"/>
-          <w:rtl w:val="true"/>
-        </w:rPr>
-        <w:t xml:space="preserve">( </w:t>
-      </w:r>
-      <w:r>
-        <w:rPr>
-          <w:rFonts w:cs="Arial" w:ascii="Arial" w:hAnsi="Arial"/>
-          <w:b w:val="false"/>
-          <w:bCs w:val="false"/>
-        </w:rPr>
-        <w:t>O(n^2)</w:t>
-      </w:r>
-      <w:r>
-        <w:rPr>
-          <w:rFonts w:cs="Arial" w:ascii="Arial" w:hAnsi="Arial"/>
-          <w:b w:val="false"/>
-          <w:bCs w:val="false"/>
-          <w:rtl w:val="true"/>
-        </w:rPr>
-        <w:t xml:space="preserve"> ) </w:t>
-      </w:r>
-      <w:r>
-        <w:rPr>
-          <w:rFonts w:ascii="Arial" w:hAnsi="Arial" w:cs="Arial"/>
-          <w:b w:val="false"/>
-          <w:b w:val="false"/>
-          <w:bCs w:val="false"/>
-          <w:rtl w:val="true"/>
-        </w:rPr>
-        <w:t xml:space="preserve">که به تعداد حلقه های تودرتو این عدد بیشتر می‌شود </w:t>
-      </w:r>
-      <w:r>
-        <w:rPr>
-          <w:rFonts w:cs="Arial" w:ascii="Arial" w:hAnsi="Arial"/>
-          <w:b w:val="false"/>
-          <w:bCs w:val="false"/>
-          <w:rtl w:val="true"/>
-        </w:rPr>
-        <w:t xml:space="preserve">. </w:t>
-      </w:r>
-      <w:r>
-        <w:rPr>
-          <w:rFonts w:ascii="Arial" w:hAnsi="Arial" w:cs="Arial"/>
-          <w:b w:val="false"/>
-          <w:b w:val="false"/>
-          <w:bCs w:val="false"/>
-          <w:rtl w:val="true"/>
-        </w:rPr>
-        <w:t xml:space="preserve">اگر </w:t>
-      </w:r>
-      <w:r>
-        <w:rPr>
-          <w:rFonts w:ascii="Arial" w:hAnsi="Arial" w:cs="Arial"/>
-          <w:b w:val="false"/>
-          <w:b w:val="false"/>
-          <w:bCs w:val="false"/>
-        </w:rPr>
-        <w:t>۲</w:t>
-      </w:r>
-      <w:r>
-        <w:rPr>
-          <w:rFonts w:ascii="Arial" w:hAnsi="Arial" w:cs="Arial"/>
-          <w:b w:val="false"/>
-          <w:b w:val="false"/>
-          <w:bCs w:val="false"/>
-          <w:rtl w:val="true"/>
-        </w:rPr>
-        <w:t xml:space="preserve"> حلقه به صورت جدا باشد مرتبه به صورت </w:t>
-      </w:r>
-      <w:r>
-        <w:rPr>
-          <w:rFonts w:cs="Arial" w:ascii="Arial" w:hAnsi="Arial"/>
-          <w:b w:val="false"/>
-          <w:bCs w:val="false"/>
-        </w:rPr>
-        <w:t>O(n)</w:t>
-      </w:r>
-      <w:r>
-        <w:rPr>
-          <w:rFonts w:cs="Arial" w:ascii="Arial" w:hAnsi="Arial"/>
-          <w:b w:val="false"/>
-          <w:bCs w:val="false"/>
-          <w:rtl w:val="true"/>
-        </w:rPr>
-        <w:t xml:space="preserve"> </w:t>
-      </w:r>
-      <w:r>
-        <w:rPr>
-          <w:rFonts w:ascii="Arial" w:hAnsi="Arial" w:cs="Arial"/>
-          <w:b w:val="false"/>
-          <w:b w:val="false"/>
-          <w:bCs w:val="false"/>
-          <w:rtl w:val="true"/>
-        </w:rPr>
-        <w:t xml:space="preserve">میباشد اما اگر یک حلقه تودرتو با </w:t>
-      </w:r>
-      <w:r>
-        <w:rPr>
-          <w:rFonts w:ascii="Arial" w:hAnsi="Arial" w:cs="Arial"/>
-          <w:b w:val="false"/>
-          <w:b w:val="false"/>
-          <w:bCs w:val="false"/>
-        </w:rPr>
-        <w:t>۲</w:t>
-      </w:r>
-      <w:r>
-        <w:rPr>
-          <w:rFonts w:ascii="Arial" w:hAnsi="Arial" w:cs="Arial"/>
-          <w:b w:val="false"/>
-          <w:b w:val="false"/>
-          <w:bCs w:val="false"/>
-          <w:rtl w:val="true"/>
-        </w:rPr>
-        <w:t xml:space="preserve"> حلقه باشد برابر با </w:t>
-      </w:r>
-      <w:r>
-        <w:rPr>
-          <w:rFonts w:cs="Arial" w:ascii="Arial" w:hAnsi="Arial"/>
-          <w:b w:val="false"/>
-          <w:bCs w:val="false"/>
-        </w:rPr>
-        <w:t>O(n^2)</w:t>
-      </w:r>
-      <w:r>
-        <w:rPr>
-          <w:rFonts w:cs="Arial" w:ascii="Arial" w:hAnsi="Arial"/>
-          <w:b w:val="false"/>
-          <w:bCs w:val="false"/>
-          <w:rtl w:val="true"/>
-        </w:rPr>
-        <w:t xml:space="preserve"> </w:t>
-      </w:r>
-      <w:r>
-        <w:rPr>
-          <w:rFonts w:ascii="Arial" w:hAnsi="Arial" w:cs="Arial"/>
-          <w:b w:val="false"/>
-          <w:b w:val="false"/>
-          <w:bCs w:val="false"/>
-          <w:rtl w:val="true"/>
-        </w:rPr>
-        <w:t xml:space="preserve">میباشد </w:t>
-      </w:r>
-      <w:r>
-        <w:rPr>
-          <w:rFonts w:cs="Arial" w:ascii="Arial" w:hAnsi="Arial"/>
-          <w:b w:val="false"/>
-          <w:bCs w:val="false"/>
-          <w:rtl w:val="true"/>
-        </w:rPr>
-        <w:t xml:space="preserve">. </w:t>
-      </w:r>
-      <w:r>
-        <w:rPr>
-          <w:rFonts w:ascii="Arial" w:hAnsi="Arial" w:cs="Arial"/>
-          <w:b w:val="false"/>
-          <w:b w:val="false"/>
-          <w:bCs w:val="false"/>
-          <w:rtl w:val="true"/>
-        </w:rPr>
-        <w:t xml:space="preserve">مثلاً اگر حلقه تودرتو ما دارای </w:t>
-      </w:r>
-      <w:r>
-        <w:rPr>
-          <w:rFonts w:ascii="Arial" w:hAnsi="Arial" w:cs="Arial"/>
-          <w:b w:val="false"/>
-          <w:b w:val="false"/>
-          <w:bCs w:val="false"/>
-        </w:rPr>
-        <w:t>۳</w:t>
-      </w:r>
-      <w:r>
-        <w:rPr>
-          <w:rFonts w:ascii="Arial" w:hAnsi="Arial" w:cs="Arial"/>
-          <w:b w:val="false"/>
-          <w:b w:val="false"/>
-          <w:bCs w:val="false"/>
-          <w:rtl w:val="true"/>
-        </w:rPr>
-        <w:t xml:space="preserve"> حلقه باشد برابر با </w:t>
-      </w:r>
-      <w:r>
-        <w:rPr>
-          <w:rFonts w:cs="Arial" w:ascii="Arial" w:hAnsi="Arial"/>
-          <w:b w:val="false"/>
-          <w:bCs w:val="false"/>
-        </w:rPr>
-        <w:t>O(n^3)</w:t>
-      </w:r>
-      <w:r>
-        <w:rPr>
-          <w:rFonts w:cs="Arial" w:ascii="Arial" w:hAnsi="Arial"/>
-          <w:b w:val="false"/>
-          <w:bCs w:val="false"/>
-          <w:rtl w:val="true"/>
-        </w:rPr>
-        <w:t xml:space="preserve"> </w:t>
-      </w:r>
-      <w:r>
-        <w:rPr>
-          <w:rFonts w:ascii="Arial" w:hAnsi="Arial" w:cs="Arial"/>
-          <w:b w:val="false"/>
-          <w:b w:val="false"/>
-          <w:bCs w:val="false"/>
-          <w:rtl w:val="true"/>
-        </w:rPr>
-        <w:t>میباشد</w:t>
-      </w:r>
-    </w:p>
-    <w:p>
-      <w:pPr>
-        <w:pStyle w:val="TextBody"/>
-        <w:bidi w:val="1"/>
-        <w:jc w:val="left"/>
-        <w:rPr>
-          <w:b w:val="false"/>
-          <w:bCs w:val="false"/>
-        </w:rPr>
-      </w:pPr>
-      <w:r>
-        <w:rPr>
-          <w:rFonts w:cs="Arial" w:ascii="Arial" w:hAnsi="Arial"/>
-          <w:b/>
-          <w:bCs/>
-          <w:rtl w:val="true"/>
-        </w:rPr>
-      </w:r>
-    </w:p>
-    <w:p>
-      <w:pPr>
-        <w:pStyle w:val="TextBody"/>
-        <w:bidi w:val="1"/>
-        <w:jc w:val="left"/>
-        <w:rPr/>
-      </w:pPr>
-      <w:r>
-        <w:rPr>
-          <w:rFonts w:cs="Arial" w:ascii="Arial" w:hAnsi="Arial"/>
-          <w:b/>
-          <w:bCs/>
-          <w:rtl w:val="true"/>
-        </w:rPr>
-        <w:t xml:space="preserve"># </w:t>
-      </w:r>
-      <w:r>
-        <w:rPr>
-          <w:rFonts w:cs="Arial" w:ascii="Arial" w:hAnsi="Arial"/>
-          <w:b/>
-          <w:bCs/>
-        </w:rPr>
-        <w:t>exponential</w:t>
-      </w:r>
-      <w:r>
-        <w:rPr>
-          <w:rFonts w:cs="Arial" w:ascii="Arial" w:hAnsi="Arial"/>
-          <w:b/>
-          <w:bCs/>
-        </w:rPr>
-        <w:t xml:space="preserve"> complexity</w:t>
+        <w:t>exponential complexity</w:t>
       </w:r>
       <w:r>
         <w:rPr>
@@ -5191,10 +5071,7 @@
       </w:pPr>
       <w:r>
         <w:rPr>
-          <w:b w:val="false"/>
-          <w:bCs w:val="false"/>
-          <w:sz w:val="24"/>
-          <w:szCs w:val="24"/>
+          <w:rFonts w:cs="Arial" w:ascii="Arial" w:hAnsi="Arial"/>
           <w:rtl w:val="true"/>
         </w:rPr>
       </w:r>
@@ -5281,84 +5158,183 @@
       </w:pPr>
       <w:r>
         <w:rPr>
+          <w:b w:val="false"/>
+          <w:bCs w:val="false"/>
+          <w:rtl w:val="true"/>
+        </w:rPr>
+      </w:r>
+    </w:p>
+    <w:p>
+      <w:pPr>
+        <w:pStyle w:val="TextBody"/>
+        <w:bidi w:val="1"/>
+        <w:jc w:val="left"/>
+        <w:rPr/>
+      </w:pPr>
+      <w:r>
+        <w:rPr>
           <w:rFonts w:cs="Arial" w:ascii="Arial" w:hAnsi="Arial"/>
           <w:b/>
           <w:bCs/>
           <w:rtl w:val="true"/>
         </w:rPr>
-      </w:r>
-    </w:p>
-    <w:p>
-      <w:pPr>
-        <w:pStyle w:val="TextBody"/>
-        <w:bidi w:val="1"/>
-        <w:jc w:val="left"/>
-        <w:rPr/>
-      </w:pPr>
+        <w:t xml:space="preserve"> </w:t>
+      </w:r>
       <w:r>
         <w:rPr>
           <w:rFonts w:cs="Arial" w:ascii="Arial" w:hAnsi="Arial"/>
           <w:b/>
           <w:bCs/>
-          <w:rtl w:val="true"/>
-        </w:rPr>
-        <w:t xml:space="preserve"> </w:t>
+        </w:rPr>
+        <w:t>caesar cipher</w:t>
       </w:r>
       <w:r>
         <w:rPr>
           <w:rFonts w:cs="Arial" w:ascii="Arial" w:hAnsi="Arial"/>
           <w:b/>
           <w:bCs/>
-        </w:rPr>
-        <w:t>caesar cipher</w:t>
-      </w:r>
+          <w:rtl w:val="true"/>
+        </w:rPr>
+        <w:t xml:space="preserve"> </w:t>
+        <w:br/>
+      </w:r>
+      <w:r>
+        <w:rPr>
+          <w:rFonts w:ascii="Arial" w:hAnsi="Arial" w:cs="Arial"/>
+          <w:rtl w:val="true"/>
+        </w:rPr>
+        <w:t>این نوع رمزنگاری توسط ژولیوس سزار، سردار رومی استفاده میشد</w:t>
+      </w:r>
+      <w:r>
+        <w:rPr>
+          <w:rFonts w:cs="Arial" w:ascii="Arial" w:hAnsi="Arial"/>
+          <w:rtl w:val="true"/>
+        </w:rPr>
+        <w:t xml:space="preserve">. </w:t>
+      </w:r>
+      <w:r>
+        <w:rPr>
+          <w:rFonts w:ascii="Arial" w:hAnsi="Arial" w:cs="Arial"/>
+          <w:rtl w:val="true"/>
+        </w:rPr>
+        <w:t>در این رمزنگاری حروف الفبا چند قدم به جلو یا عقب کشیده شده و با حروف الفبا دیگر جایگزین میشوند</w:t>
+      </w:r>
+      <w:r>
+        <w:rPr>
+          <w:rFonts w:cs="Arial" w:ascii="Arial" w:hAnsi="Arial"/>
+          <w:rtl w:val="true"/>
+        </w:rPr>
+        <w:t>.</w:t>
+      </w:r>
+    </w:p>
+    <w:p>
+      <w:pPr>
+        <w:pStyle w:val="TextBody"/>
+        <w:bidi w:val="1"/>
+        <w:jc w:val="left"/>
+        <w:rPr>
+          <w:b w:val="false"/>
+          <w:bCs w:val="false"/>
+        </w:rPr>
+      </w:pPr>
+      <w:r>
+        <w:rPr>
+          <w:b w:val="false"/>
+          <w:bCs w:val="false"/>
+          <w:rtl w:val="true"/>
+        </w:rPr>
+      </w:r>
+    </w:p>
+    <w:p>
+      <w:pPr>
+        <w:pStyle w:val="TextBody"/>
+        <w:bidi w:val="1"/>
+        <w:jc w:val="left"/>
+        <w:rPr>
+          <w:rFonts w:ascii="Arial" w:hAnsi="Arial" w:cs="Arial"/>
+        </w:rPr>
+      </w:pPr>
       <w:r>
         <w:rPr>
           <w:rFonts w:cs="Arial" w:ascii="Arial" w:hAnsi="Arial"/>
           <w:b/>
           <w:bCs/>
-          <w:rtl w:val="true"/>
-        </w:rPr>
-        <w:t xml:space="preserve"> </w:t>
+        </w:rPr>
+        <w:t>Search insert</w:t>
+      </w:r>
+      <w:r>
+        <w:rPr>
+          <w:rFonts w:cs="Arial" w:ascii="Arial" w:hAnsi="Arial"/>
+          <w:b w:val="false"/>
+          <w:bCs w:val="false"/>
+          <w:rtl w:val="true"/>
+        </w:rPr>
         <w:br/>
       </w:r>
       <w:r>
         <w:rPr>
           <w:rFonts w:ascii="Arial" w:hAnsi="Arial" w:cs="Arial"/>
-          <w:rtl w:val="true"/>
-        </w:rPr>
-        <w:t>این نوع رمزنگاری توسط ژولیوس سزار، سردار رومی استفاده میشد</w:t>
-      </w:r>
-      <w:r>
-        <w:rPr>
-          <w:rFonts w:cs="Arial" w:ascii="Arial" w:hAnsi="Arial"/>
-          <w:rtl w:val="true"/>
-        </w:rPr>
-        <w:t xml:space="preserve">. </w:t>
-      </w:r>
-      <w:r>
-        <w:rPr>
-          <w:rFonts w:ascii="Arial" w:hAnsi="Arial" w:cs="Arial"/>
-          <w:rtl w:val="true"/>
-        </w:rPr>
-        <w:t>در این رمزنگاری حروف الفبا چند قدم به جلو یا عقب کشیده شده و با حروف الفبا دیگر جایگزین میشوند</w:t>
-      </w:r>
-      <w:r>
-        <w:rPr>
-          <w:rFonts w:cs="Arial" w:ascii="Arial" w:hAnsi="Arial"/>
-          <w:rtl w:val="true"/>
-        </w:rPr>
-        <w:t>.</w:t>
-      </w:r>
-    </w:p>
-    <w:p>
-      <w:pPr>
-        <w:pStyle w:val="TextBody"/>
-        <w:bidi w:val="1"/>
-        <w:jc w:val="left"/>
-        <w:rPr>
-          <w:b w:val="false"/>
-          <w:bCs w:val="false"/>
+          <w:b w:val="false"/>
+          <w:b w:val="false"/>
+          <w:bCs w:val="false"/>
+          <w:rtl w:val="true"/>
+        </w:rPr>
+        <w:t>این الگوریتم یک لیست و عدد را گرفته و در صورت وجود عدد در لیست مکان آن را مشخص میکند اما اگر عدد در لیست وجود نداشته باشد، مشخص میکند که اگر قرار بود عدد وجود داشته باشد در کجا قرار میگرفت</w:t>
+      </w:r>
+      <w:r>
+        <w:rPr>
+          <w:rFonts w:cs="Arial" w:ascii="Arial" w:hAnsi="Arial"/>
+          <w:b w:val="false"/>
+          <w:bCs w:val="false"/>
+          <w:rtl w:val="true"/>
+        </w:rPr>
+        <w:t>.(</w:t>
+      </w:r>
+      <w:r>
+        <w:rPr>
+          <w:rFonts w:ascii="Arial" w:hAnsi="Arial" w:cs="Arial"/>
+          <w:b w:val="false"/>
+          <w:b w:val="false"/>
+          <w:bCs w:val="false"/>
+          <w:rtl w:val="true"/>
+        </w:rPr>
+        <w:t>توجه شود که لیست باید مرتب از کوچک به بزرگ باشد</w:t>
+      </w:r>
+      <w:r>
+        <w:rPr>
+          <w:rFonts w:cs="Arial" w:ascii="Arial" w:hAnsi="Arial"/>
+          <w:b w:val="false"/>
+          <w:bCs w:val="false"/>
+          <w:rtl w:val="true"/>
+        </w:rPr>
+        <w:t>)</w:t>
+      </w:r>
+    </w:p>
+    <w:p>
+      <w:pPr>
+        <w:pStyle w:val="TextBody"/>
+        <w:bidi w:val="1"/>
+        <w:jc w:val="left"/>
+        <w:rPr>
+          <w:b w:val="false"/>
+          <w:bCs w:val="false"/>
+        </w:rPr>
+      </w:pPr>
+      <w:r>
+        <w:rPr>
+          <w:b w:val="false"/>
+          <w:bCs w:val="false"/>
+          <w:rtl w:val="true"/>
+        </w:rPr>
+      </w:r>
+    </w:p>
+    <w:p>
+      <w:pPr>
+        <w:pStyle w:val="TextBody"/>
+        <w:bidi w:val="1"/>
+        <w:jc w:val="left"/>
+        <w:rPr>
+          <w:rFonts w:ascii="Arial" w:hAnsi="Arial" w:cs="Arial"/>
         </w:rPr>
       </w:pPr>
       <w:r>
@@ -5366,17 +5342,81 @@
           <w:rFonts w:cs="Arial" w:ascii="Arial" w:hAnsi="Arial"/>
           <w:b/>
           <w:bCs/>
-          <w:rtl w:val="true"/>
-        </w:rPr>
-      </w:r>
-    </w:p>
-    <w:p>
-      <w:pPr>
-        <w:pStyle w:val="TextBody"/>
-        <w:bidi w:val="1"/>
-        <w:jc w:val="left"/>
-        <w:rPr>
-          <w:rFonts w:ascii="Arial" w:hAnsi="Arial" w:cs="Arial"/>
+        </w:rPr>
+        <w:t>is isomorphic</w:t>
+      </w:r>
+      <w:r>
+        <w:rPr>
+          <w:rFonts w:cs="Arial" w:ascii="Arial" w:hAnsi="Arial"/>
+          <w:b w:val="false"/>
+          <w:bCs w:val="false"/>
+          <w:rtl w:val="true"/>
+        </w:rPr>
+        <w:br/>
+      </w:r>
+      <w:r>
+        <w:rPr>
+          <w:rFonts w:ascii="Arial" w:hAnsi="Arial" w:cs="Arial"/>
+          <w:b w:val="false"/>
+          <w:b w:val="false"/>
+          <w:bCs w:val="false"/>
+          <w:rtl w:val="true"/>
+        </w:rPr>
+        <w:t xml:space="preserve">این الگوریتم دو </w:t>
+      </w:r>
+      <w:r>
+        <w:rPr>
+          <w:rFonts w:cs="Arial" w:ascii="Arial" w:hAnsi="Arial"/>
+          <w:b w:val="false"/>
+          <w:bCs w:val="false"/>
+        </w:rPr>
+        <w:t>string</w:t>
+      </w:r>
+      <w:r>
+        <w:rPr>
+          <w:rFonts w:cs="Arial" w:ascii="Arial" w:hAnsi="Arial"/>
+          <w:b w:val="false"/>
+          <w:bCs w:val="false"/>
+          <w:rtl w:val="true"/>
+        </w:rPr>
+        <w:t xml:space="preserve"> </w:t>
+      </w:r>
+      <w:r>
+        <w:rPr>
+          <w:rFonts w:ascii="Arial" w:hAnsi="Arial" w:cs="Arial"/>
+          <w:b w:val="false"/>
+          <w:b w:val="false"/>
+          <w:bCs w:val="false"/>
+          <w:rtl w:val="true"/>
+        </w:rPr>
+        <w:t>را گرفته و مشخص میکند که آیا این دو رشته با یکدیگر متقارن هستند یا نه</w:t>
+      </w:r>
+    </w:p>
+    <w:p>
+      <w:pPr>
+        <w:pStyle w:val="TextBody"/>
+        <w:bidi w:val="1"/>
+        <w:jc w:val="left"/>
+        <w:rPr>
+          <w:b w:val="false"/>
+          <w:bCs w:val="false"/>
+        </w:rPr>
+      </w:pPr>
+      <w:r>
+        <w:rPr>
+          <w:b w:val="false"/>
+          <w:bCs w:val="false"/>
+          <w:rtl w:val="true"/>
+        </w:rPr>
+      </w:r>
+    </w:p>
+    <w:p>
+      <w:pPr>
+        <w:pStyle w:val="TextBody"/>
+        <w:bidi w:val="1"/>
+        <w:jc w:val="left"/>
+        <w:rPr>
+          <w:color w:val="000000"/>
         </w:rPr>
       </w:pPr>
       <w:r>
@@ -5384,14 +5424,16 @@
           <w:rFonts w:cs="Arial" w:ascii="Arial" w:hAnsi="Arial"/>
           <w:b/>
           <w:bCs/>
-        </w:rPr>
-        <w:t>Search insert</w:t>
-      </w:r>
-      <w:r>
-        <w:rPr>
-          <w:rFonts w:cs="Arial" w:ascii="Arial" w:hAnsi="Arial"/>
-          <w:b w:val="false"/>
-          <w:bCs w:val="false"/>
+          <w:color w:val="000000"/>
+        </w:rPr>
+        <w:t>a1z26 cipher</w:t>
+      </w:r>
+      <w:r>
+        <w:rPr>
+          <w:rFonts w:cs="Arial" w:ascii="Arial" w:hAnsi="Arial"/>
+          <w:b w:val="false"/>
+          <w:bCs w:val="false"/>
+          <w:color w:val="000000"/>
           <w:rtl w:val="true"/>
         </w:rPr>
         <w:br/>
@@ -5402,73 +5444,148 @@
           <w:b w:val="false"/>
           <w:b w:val="false"/>
           <w:bCs w:val="false"/>
-          <w:rtl w:val="true"/>
-        </w:rPr>
-        <w:t>این الگوریتم یک لیست و عدد را گرفته و در صورت وجود عدد در لیست مکان آن را مشخص میکند اما اگر عدد در لیست وجود نداشته باشد، مشخص میکند که اگر قرار بود عدد وجود داشته باشد در کجا قرار میگرفت</w:t>
-      </w:r>
-      <w:r>
-        <w:rPr>
-          <w:rFonts w:cs="Arial" w:ascii="Arial" w:hAnsi="Arial"/>
-          <w:b w:val="false"/>
-          <w:bCs w:val="false"/>
-          <w:rtl w:val="true"/>
-        </w:rPr>
-        <w:t>.</w:t>
-      </w:r>
-      <w:r>
-        <w:rPr>
-          <w:rFonts w:cs="Arial" w:ascii="Arial" w:hAnsi="Arial"/>
-          <w:b w:val="false"/>
-          <w:bCs w:val="false"/>
-          <w:rtl w:val="true"/>
-        </w:rPr>
-        <w:t>(</w:t>
-      </w:r>
-      <w:r>
-        <w:rPr>
-          <w:rFonts w:ascii="Arial" w:hAnsi="Arial" w:cs="Arial"/>
-          <w:b w:val="false"/>
-          <w:b w:val="false"/>
-          <w:bCs w:val="false"/>
-          <w:rtl w:val="true"/>
-        </w:rPr>
-        <w:t>توجه شود که لیست باید مرتب از کوچک به بزرگ باشد</w:t>
-      </w:r>
-      <w:r>
-        <w:rPr>
-          <w:rFonts w:cs="Arial" w:ascii="Arial" w:hAnsi="Arial"/>
-          <w:b w:val="false"/>
-          <w:bCs w:val="false"/>
-          <w:rtl w:val="true"/>
-        </w:rPr>
-        <w:t>)</w:t>
-      </w:r>
-    </w:p>
-    <w:p>
-      <w:pPr>
-        <w:pStyle w:val="TextBody"/>
-        <w:bidi w:val="1"/>
-        <w:jc w:val="left"/>
-        <w:rPr>
-          <w:b w:val="false"/>
-          <w:bCs w:val="false"/>
-        </w:rPr>
-      </w:pPr>
-      <w:r>
-        <w:rPr>
-          <w:rFonts w:cs="Arial" w:ascii="Arial" w:hAnsi="Arial"/>
-          <w:rtl w:val="true"/>
-        </w:rPr>
-      </w:r>
-    </w:p>
-    <w:p>
-      <w:pPr>
-        <w:pStyle w:val="TextBody"/>
-        <w:bidi w:val="1"/>
-        <w:jc w:val="left"/>
-        <w:rPr>
-          <w:rFonts w:ascii="Arial" w:hAnsi="Arial" w:cs="Arial"/>
-        </w:rPr>
+          <w:color w:val="000000"/>
+          <w:rtl w:val="true"/>
+        </w:rPr>
+        <w:t>این الگوریتم هر حرف را با معادل یونیکد عددی خود جایگزین میکند</w:t>
+      </w:r>
+      <w:r>
+        <w:rPr>
+          <w:rFonts w:cs="Arial" w:ascii="Arial" w:hAnsi="Arial"/>
+          <w:b w:val="false"/>
+          <w:bCs w:val="false"/>
+          <w:color w:val="000000"/>
+          <w:rtl w:val="true"/>
+        </w:rPr>
+        <w:t xml:space="preserve">. </w:t>
+      </w:r>
+    </w:p>
+    <w:p>
+      <w:pPr>
+        <w:pStyle w:val="TextBody"/>
+        <w:bidi w:val="1"/>
+        <w:jc w:val="left"/>
+        <w:rPr>
+          <w:rFonts w:ascii="Arial" w:hAnsi="Arial" w:cs="Arial"/>
+          <w:b w:val="false"/>
+          <w:bCs w:val="false"/>
+        </w:rPr>
+      </w:pPr>
+      <w:r>
+        <w:rPr>
+          <w:rFonts w:cs="Arial" w:ascii="Arial" w:hAnsi="Arial"/>
+          <w:b w:val="false"/>
+          <w:bCs w:val="false"/>
+          <w:rtl w:val="true"/>
+        </w:rPr>
+      </w:r>
+    </w:p>
+    <w:p>
+      <w:pPr>
+        <w:pStyle w:val="TextBody"/>
+        <w:bidi w:val="1"/>
+        <w:jc w:val="left"/>
+        <w:rPr>
+          <w:color w:val="FF0000"/>
+        </w:rPr>
+      </w:pPr>
+      <w:r>
+        <w:rPr>
+          <w:rFonts w:ascii="Arial" w:hAnsi="Arial" w:cs="Arial"/>
+          <w:b w:val="false"/>
+          <w:b w:val="false"/>
+          <w:bCs w:val="false"/>
+          <w:color w:val="FF0000"/>
+          <w:rtl w:val="true"/>
+        </w:rPr>
+        <w:t xml:space="preserve">فانکشن </w:t>
+      </w:r>
+      <w:r>
+        <w:rPr>
+          <w:rFonts w:cs="Arial" w:ascii="Arial" w:hAnsi="Arial"/>
+          <w:b w:val="false"/>
+          <w:bCs w:val="false"/>
+          <w:color w:val="FF0000"/>
+        </w:rPr>
+        <w:t>ord</w:t>
+      </w:r>
+      <w:r>
+        <w:rPr>
+          <w:rFonts w:cs="Arial" w:ascii="Arial" w:hAnsi="Arial"/>
+          <w:b w:val="false"/>
+          <w:bCs w:val="false"/>
+          <w:color w:val="FF0000"/>
+          <w:rtl w:val="true"/>
+        </w:rPr>
+        <w:t xml:space="preserve"> </w:t>
+      </w:r>
+      <w:r>
+        <w:rPr>
+          <w:rFonts w:ascii="Arial" w:hAnsi="Arial" w:cs="Arial"/>
+          <w:b w:val="false"/>
+          <w:b w:val="false"/>
+          <w:bCs w:val="false"/>
+          <w:color w:val="FF0000"/>
+          <w:rtl w:val="true"/>
+        </w:rPr>
+        <w:t xml:space="preserve">علامت یا حرف مورد نظر را گرفته و یونیکد مربوطه را برمیگرداند و فانکشن </w:t>
+      </w:r>
+      <w:r>
+        <w:rPr>
+          <w:rFonts w:cs="Arial" w:ascii="Arial" w:hAnsi="Arial"/>
+          <w:b w:val="false"/>
+          <w:bCs w:val="false"/>
+          <w:color w:val="FF0000"/>
+        </w:rPr>
+        <w:t>chr</w:t>
+      </w:r>
+      <w:r>
+        <w:rPr>
+          <w:rFonts w:cs="Arial" w:ascii="Arial" w:hAnsi="Arial"/>
+          <w:b w:val="false"/>
+          <w:bCs w:val="false"/>
+          <w:color w:val="FF0000"/>
+          <w:rtl w:val="true"/>
+        </w:rPr>
+        <w:t xml:space="preserve"> </w:t>
+      </w:r>
+      <w:r>
+        <w:rPr>
+          <w:rFonts w:ascii="Arial" w:hAnsi="Arial" w:cs="Arial"/>
+          <w:b w:val="false"/>
+          <w:b w:val="false"/>
+          <w:bCs w:val="false"/>
+          <w:color w:val="FF0000"/>
+          <w:rtl w:val="true"/>
+        </w:rPr>
+        <w:t xml:space="preserve">عدد یونیکد را گرفته و علامت یا حرف مربوطه را نمایش میدهد </w:t>
+      </w:r>
+    </w:p>
+    <w:p>
+      <w:pPr>
+        <w:pStyle w:val="TextBody"/>
+        <w:bidi w:val="0"/>
+        <w:jc w:val="left"/>
+        <w:rPr>
+          <w:color w:val="FF0000"/>
+        </w:rPr>
+      </w:pPr>
+      <w:r>
+        <w:rPr>
+          <w:rFonts w:cs="Arial" w:ascii="Arial" w:hAnsi="Arial"/>
+          <w:b w:val="false"/>
+          <w:bCs w:val="false"/>
+          <w:color w:val="FF0000"/>
+        </w:rPr>
+        <w:t xml:space="preserve">ord(‘a’) =&gt; 97         chr(98) =&gt; b </w:t>
+      </w:r>
+    </w:p>
+    <w:p>
+      <w:pPr>
+        <w:pStyle w:val="TextBody"/>
+        <w:bidi w:val="1"/>
+        <w:jc w:val="left"/>
+        <w:rPr/>
       </w:pPr>
       <w:r>
         <w:rPr>
@@ -5476,7 +5593,7 @@
           <w:b/>
           <w:bCs/>
         </w:rPr>
-        <w:t>is isomorphic</w:t>
+        <w:t>bead sort</w:t>
       </w:r>
       <w:r>
         <w:rPr>
@@ -5495,60 +5612,38 @@
           <w:bCs w:val="false"/>
           <w:rtl w:val="true"/>
         </w:rPr>
-        <w:t xml:space="preserve">این الگوریتم دو </w:t>
-      </w:r>
-      <w:r>
-        <w:rPr>
-          <w:rFonts w:cs="Arial" w:ascii="Arial" w:hAnsi="Arial"/>
-          <w:b w:val="false"/>
-          <w:bCs w:val="false"/>
-        </w:rPr>
-        <w:t>string</w:t>
-      </w:r>
-      <w:r>
-        <w:rPr>
-          <w:rFonts w:cs="Arial" w:ascii="Arial" w:hAnsi="Arial"/>
-          <w:b w:val="false"/>
-          <w:bCs w:val="false"/>
-          <w:rtl w:val="true"/>
-        </w:rPr>
-        <w:t xml:space="preserve"> </w:t>
-      </w:r>
-      <w:r>
-        <w:rPr>
-          <w:rFonts w:ascii="Arial" w:hAnsi="Arial" w:cs="Arial"/>
-          <w:b w:val="false"/>
-          <w:b w:val="false"/>
-          <w:bCs w:val="false"/>
-          <w:rtl w:val="true"/>
-        </w:rPr>
-        <w:t>را گرفته و مشخص میکند که آیا این دو رشته با یکدیگر متقارن هستند یا نه</w:t>
-      </w:r>
-    </w:p>
-    <w:p>
-      <w:pPr>
-        <w:pStyle w:val="TextBody"/>
-        <w:bidi w:val="1"/>
-        <w:jc w:val="left"/>
-        <w:rPr>
-          <w:b w:val="false"/>
-          <w:bCs w:val="false"/>
-        </w:rPr>
-      </w:pPr>
-      <w:r>
-        <w:rPr>
-          <w:rFonts w:cs="Arial" w:ascii="Arial" w:hAnsi="Arial"/>
-          <w:rtl w:val="true"/>
-        </w:rPr>
-      </w:r>
-    </w:p>
-    <w:p>
-      <w:pPr>
-        <w:pStyle w:val="TextBody"/>
-        <w:bidi w:val="1"/>
-        <w:jc w:val="left"/>
-        <w:rPr>
-          <w:color w:val="000000"/>
+        <w:t xml:space="preserve">این الگوریتم یک لیست نامرتب را گرفته و آیتم های داخل آن را مرتب میکند </w:t>
+      </w:r>
+    </w:p>
+    <w:p>
+      <w:pPr>
+        <w:pStyle w:val="TextBody"/>
+        <w:bidi w:val="1"/>
+        <w:jc w:val="left"/>
+        <w:rPr>
+          <w:rFonts w:ascii="Arial" w:hAnsi="Arial" w:cs="Arial"/>
+          <w:b w:val="false"/>
+          <w:bCs w:val="false"/>
+        </w:rPr>
+      </w:pPr>
+      <w:r>
+        <w:rPr>
+          <w:rFonts w:cs="Arial" w:ascii="Arial" w:hAnsi="Arial"/>
+          <w:b w:val="false"/>
+          <w:bCs w:val="false"/>
+          <w:rtl w:val="true"/>
+        </w:rPr>
+      </w:r>
+    </w:p>
+    <w:p>
+      <w:pPr>
+        <w:pStyle w:val="TextBody"/>
+        <w:bidi w:val="1"/>
+        <w:jc w:val="left"/>
+        <w:rPr>
+          <w:rFonts w:ascii="Arial" w:hAnsi="Arial" w:cs="Arial"/>
+          <w:b w:val="false"/>
+          <w:bCs w:val="false"/>
         </w:rPr>
       </w:pPr>
       <w:r>
@@ -5556,16 +5651,14 @@
           <w:rFonts w:cs="Arial" w:ascii="Arial" w:hAnsi="Arial"/>
           <w:b/>
           <w:bCs/>
-          <w:color w:val="000000"/>
-        </w:rPr>
-        <w:t>a1z26 cipher</w:t>
-      </w:r>
-      <w:r>
-        <w:rPr>
-          <w:rFonts w:cs="Arial" w:ascii="Arial" w:hAnsi="Arial"/>
-          <w:b w:val="false"/>
-          <w:bCs w:val="false"/>
-          <w:color w:val="000000"/>
+        </w:rPr>
+        <w:t>zigzag iterator</w:t>
+      </w:r>
+      <w:r>
+        <w:rPr>
+          <w:rFonts w:cs="Arial" w:ascii="Arial" w:hAnsi="Arial"/>
+          <w:b w:val="false"/>
+          <w:bCs w:val="false"/>
           <w:rtl w:val="true"/>
         </w:rPr>
         <w:br/>
@@ -5576,145 +5669,38 @@
           <w:b w:val="false"/>
           <w:b w:val="false"/>
           <w:bCs w:val="false"/>
-          <w:color w:val="000000"/>
-          <w:rtl w:val="true"/>
-        </w:rPr>
-        <w:t>این الگوریتم هر حرف را با معادل یونیکد عددی خود جایگزین میکند</w:t>
-      </w:r>
-      <w:r>
-        <w:rPr>
-          <w:rFonts w:cs="Arial" w:ascii="Arial" w:hAnsi="Arial"/>
-          <w:b w:val="false"/>
-          <w:bCs w:val="false"/>
-          <w:color w:val="000000"/>
-          <w:rtl w:val="true"/>
-        </w:rPr>
-        <w:t xml:space="preserve">. </w:t>
-      </w:r>
-    </w:p>
-    <w:p>
-      <w:pPr>
-        <w:pStyle w:val="TextBody"/>
-        <w:bidi w:val="1"/>
-        <w:jc w:val="left"/>
-        <w:rPr>
-          <w:rFonts w:ascii="Arial" w:hAnsi="Arial" w:cs="Arial"/>
-          <w:b w:val="false"/>
-          <w:bCs w:val="false"/>
-        </w:rPr>
-      </w:pPr>
-      <w:r>
-        <w:rPr>
-          <w:rtl w:val="true"/>
-        </w:rPr>
-      </w:r>
-    </w:p>
-    <w:p>
-      <w:pPr>
-        <w:pStyle w:val="TextBody"/>
-        <w:bidi w:val="1"/>
-        <w:jc w:val="left"/>
-        <w:rPr>
-          <w:color w:val="FF0000"/>
-        </w:rPr>
-      </w:pPr>
-      <w:r>
-        <w:rPr>
-          <w:rFonts w:ascii="Arial" w:hAnsi="Arial" w:cs="Arial"/>
-          <w:b w:val="false"/>
-          <w:b w:val="false"/>
-          <w:bCs w:val="false"/>
-          <w:color w:val="FF0000"/>
-          <w:rtl w:val="true"/>
-        </w:rPr>
-        <w:t xml:space="preserve">فانکشن </w:t>
-      </w:r>
-      <w:r>
-        <w:rPr>
-          <w:rFonts w:cs="Arial" w:ascii="Arial" w:hAnsi="Arial"/>
-          <w:b w:val="false"/>
-          <w:bCs w:val="false"/>
-          <w:color w:val="FF0000"/>
-        </w:rPr>
-        <w:t>ord</w:t>
-      </w:r>
-      <w:r>
-        <w:rPr>
-          <w:rFonts w:cs="Arial" w:ascii="Arial" w:hAnsi="Arial"/>
-          <w:b w:val="false"/>
-          <w:bCs w:val="false"/>
-          <w:color w:val="FF0000"/>
-          <w:rtl w:val="true"/>
-        </w:rPr>
-        <w:t xml:space="preserve"> </w:t>
-      </w:r>
-      <w:r>
-        <w:rPr>
-          <w:rFonts w:ascii="Arial" w:hAnsi="Arial" w:cs="Arial"/>
-          <w:b w:val="false"/>
-          <w:b w:val="false"/>
-          <w:bCs w:val="false"/>
-          <w:color w:val="FF0000"/>
-          <w:rtl w:val="true"/>
-        </w:rPr>
-        <w:t xml:space="preserve">علامت یا حرف مورد نظر را گرفته و یونیکد مربوطه را برمیگرداند و فانکشن </w:t>
-      </w:r>
-      <w:r>
-        <w:rPr>
-          <w:rFonts w:cs="Arial" w:ascii="Arial" w:hAnsi="Arial"/>
-          <w:b w:val="false"/>
-          <w:bCs w:val="false"/>
-          <w:color w:val="FF0000"/>
-        </w:rPr>
-        <w:t>chr</w:t>
-      </w:r>
-      <w:r>
-        <w:rPr>
-          <w:rFonts w:cs="Arial" w:ascii="Arial" w:hAnsi="Arial"/>
-          <w:b w:val="false"/>
-          <w:bCs w:val="false"/>
-          <w:color w:val="FF0000"/>
-          <w:rtl w:val="true"/>
-        </w:rPr>
-        <w:t xml:space="preserve"> </w:t>
-      </w:r>
-      <w:r>
-        <w:rPr>
-          <w:rFonts w:ascii="Arial" w:hAnsi="Arial" w:cs="Arial"/>
-          <w:b w:val="false"/>
-          <w:b w:val="false"/>
-          <w:bCs w:val="false"/>
-          <w:color w:val="FF0000"/>
-          <w:rtl w:val="true"/>
-        </w:rPr>
-        <w:t xml:space="preserve">عدد یونیکد را گرفته و علامت یا حرف مربوطه را نمایش میدهد </w:t>
-      </w:r>
-    </w:p>
-    <w:p>
-      <w:pPr>
-        <w:pStyle w:val="TextBody"/>
-        <w:bidi w:val="0"/>
-        <w:jc w:val="left"/>
-        <w:rPr>
-          <w:color w:val="FF0000"/>
-        </w:rPr>
-      </w:pPr>
-      <w:r>
-        <w:rPr>
-          <w:rFonts w:cs="Arial" w:ascii="Arial" w:hAnsi="Arial"/>
-          <w:b w:val="false"/>
-          <w:bCs w:val="false"/>
-          <w:color w:val="FF0000"/>
-        </w:rPr>
-        <w:t xml:space="preserve">ord(‘a’) =&gt; 97         chr(98) =&gt; b </w:t>
-      </w:r>
-    </w:p>
-    <w:p>
-      <w:pPr>
-        <w:pStyle w:val="TextBody"/>
-        <w:bidi w:val="1"/>
-        <w:jc w:val="left"/>
-        <w:rPr/>
+          <w:rtl w:val="true"/>
+        </w:rPr>
+        <w:t>این الگوریتم دو لیست را گرفته و به صورت زیگزاگ بین آیتم‌های آنها پیمایش انجام میدهد</w:t>
+      </w:r>
+    </w:p>
+    <w:p>
+      <w:pPr>
+        <w:pStyle w:val="TextBody"/>
+        <w:bidi w:val="1"/>
+        <w:jc w:val="left"/>
+        <w:rPr>
+          <w:rFonts w:ascii="Arial" w:hAnsi="Arial" w:cs="Arial"/>
+          <w:b w:val="false"/>
+          <w:bCs w:val="false"/>
+        </w:rPr>
+      </w:pPr>
+      <w:r>
+        <w:rPr>
+          <w:rtl w:val="true"/>
+        </w:rPr>
+      </w:r>
+    </w:p>
+    <w:p>
+      <w:pPr>
+        <w:pStyle w:val="TextBody"/>
+        <w:bidi w:val="1"/>
+        <w:jc w:val="left"/>
+        <w:rPr>
+          <w:rFonts w:ascii="Arial" w:hAnsi="Arial" w:cs="Arial"/>
+          <w:b w:val="false"/>
+          <w:bCs w:val="false"/>
+        </w:rPr>
       </w:pPr>
       <w:r>
         <w:rPr>
@@ -5722,7 +5708,7 @@
           <w:b/>
           <w:bCs/>
         </w:rPr>
-        <w:t>bead sort</w:t>
+        <w:t>OneTimePad cipher</w:t>
       </w:r>
       <w:r>
         <w:rPr>
@@ -5741,63 +5727,114 @@
           <w:bCs w:val="false"/>
           <w:rtl w:val="true"/>
         </w:rPr>
-        <w:t xml:space="preserve">این الگوریتم یک لیست نامرتب را گرفته و آیتم های داخل آن را مرتب میکند </w:t>
-      </w:r>
-    </w:p>
-    <w:p>
-      <w:pPr>
-        <w:pStyle w:val="TextBody"/>
-        <w:bidi w:val="1"/>
-        <w:jc w:val="left"/>
-        <w:rPr>
-          <w:rFonts w:ascii="Arial" w:hAnsi="Arial" w:cs="Arial"/>
-          <w:b w:val="false"/>
-          <w:bCs w:val="false"/>
-        </w:rPr>
-      </w:pPr>
-      <w:r>
-        <w:rPr>
-          <w:rtl w:val="true"/>
-        </w:rPr>
-      </w:r>
-    </w:p>
-    <w:p>
-      <w:pPr>
-        <w:pStyle w:val="TextBody"/>
-        <w:bidi w:val="1"/>
-        <w:jc w:val="left"/>
-        <w:rPr>
-          <w:rFonts w:ascii="Arial" w:hAnsi="Arial" w:cs="Arial"/>
-          <w:b w:val="false"/>
-          <w:bCs w:val="false"/>
-        </w:rPr>
-      </w:pPr>
-      <w:r>
-        <w:rPr>
-          <w:rFonts w:cs="Arial" w:ascii="Arial" w:hAnsi="Arial"/>
-          <w:b/>
-          <w:bCs/>
-        </w:rPr>
-        <w:t>zigzag iterator</w:t>
-      </w:r>
-      <w:r>
-        <w:rPr>
-          <w:rFonts w:cs="Arial" w:ascii="Arial" w:hAnsi="Arial"/>
-          <w:b w:val="false"/>
-          <w:bCs w:val="false"/>
-          <w:rtl w:val="true"/>
-        </w:rPr>
-        <w:br/>
-      </w:r>
-      <w:r>
-        <w:rPr>
-          <w:rFonts w:ascii="Arial" w:hAnsi="Arial" w:cs="Arial"/>
-          <w:b w:val="false"/>
-          <w:b w:val="false"/>
-          <w:bCs w:val="false"/>
-          <w:rtl w:val="true"/>
-        </w:rPr>
-        <w:t>این الگوریتم دو لیست را گرفته و به صورت زیگزاگ بین آیتم‌های آنها پیمایش انجام میدهد</w:t>
+        <w:t xml:space="preserve">این الگوریتم یک </w:t>
+      </w:r>
+      <w:r>
+        <w:rPr>
+          <w:rFonts w:cs="Arial" w:ascii="Arial" w:hAnsi="Arial"/>
+          <w:b w:val="false"/>
+          <w:bCs w:val="false"/>
+        </w:rPr>
+        <w:t>string</w:t>
+      </w:r>
+      <w:r>
+        <w:rPr>
+          <w:rFonts w:cs="Arial" w:ascii="Arial" w:hAnsi="Arial"/>
+          <w:b w:val="false"/>
+          <w:bCs w:val="false"/>
+          <w:rtl w:val="true"/>
+        </w:rPr>
+        <w:t xml:space="preserve"> </w:t>
+      </w:r>
+      <w:r>
+        <w:rPr>
+          <w:rFonts w:ascii="Arial" w:hAnsi="Arial" w:cs="Arial"/>
+          <w:b w:val="false"/>
+          <w:b w:val="false"/>
+          <w:bCs w:val="false"/>
+          <w:rtl w:val="true"/>
+        </w:rPr>
+        <w:t>را گرفته و عدد یونیکد آن را با یک عدد تصادفی در یک عملیات ریاضی استفاده میکند</w:t>
+      </w:r>
+      <w:r>
+        <w:rPr>
+          <w:rFonts w:cs="Arial" w:ascii="Arial" w:hAnsi="Arial"/>
+          <w:b w:val="false"/>
+          <w:bCs w:val="false"/>
+          <w:rtl w:val="true"/>
+        </w:rPr>
+        <w:t xml:space="preserve">. </w:t>
+      </w:r>
+      <w:r>
+        <w:rPr>
+          <w:rFonts w:ascii="Arial" w:hAnsi="Arial" w:cs="Arial"/>
+          <w:b w:val="false"/>
+          <w:b w:val="false"/>
+          <w:bCs w:val="false"/>
+          <w:rtl w:val="true"/>
+        </w:rPr>
+        <w:t xml:space="preserve">در این الگوریتم به ازای هر حرف </w:t>
+      </w:r>
+      <w:r>
+        <w:rPr>
+          <w:rFonts w:cs="Arial" w:ascii="Arial" w:hAnsi="Arial"/>
+          <w:b w:val="false"/>
+          <w:bCs w:val="false"/>
+        </w:rPr>
+        <w:t>string</w:t>
+      </w:r>
+      <w:r>
+        <w:rPr>
+          <w:rFonts w:cs="Arial" w:ascii="Arial" w:hAnsi="Arial"/>
+          <w:b w:val="false"/>
+          <w:bCs w:val="false"/>
+          <w:rtl w:val="true"/>
+        </w:rPr>
+        <w:t xml:space="preserve"> </w:t>
+      </w:r>
+      <w:r>
+        <w:rPr>
+          <w:rFonts w:ascii="Arial" w:hAnsi="Arial" w:cs="Arial"/>
+          <w:b w:val="false"/>
+          <w:b w:val="false"/>
+          <w:bCs w:val="false"/>
+          <w:rtl w:val="true"/>
+        </w:rPr>
+        <w:t>یک عدد تصادفی جداگانه استفاده میکند</w:t>
+      </w:r>
+    </w:p>
+    <w:p>
+      <w:pPr>
+        <w:pStyle w:val="TextBody"/>
+        <w:bidi w:val="1"/>
+        <w:jc w:val="left"/>
+        <w:rPr>
+          <w:rFonts w:ascii="Arial" w:hAnsi="Arial" w:cs="Arial"/>
+          <w:b w:val="false"/>
+          <w:bCs w:val="false"/>
+        </w:rPr>
+      </w:pPr>
+      <w:r>
+        <w:rPr>
+          <w:rtl w:val="true"/>
+        </w:rPr>
+      </w:r>
+    </w:p>
+    <w:p>
+      <w:pPr>
+        <w:pStyle w:val="TextBody"/>
+        <w:bidi w:val="1"/>
+        <w:jc w:val="left"/>
+        <w:rPr>
+          <w:rFonts w:ascii="Arial" w:hAnsi="Arial" w:cs="Arial"/>
+          <w:b w:val="false"/>
+          <w:bCs w:val="false"/>
+        </w:rPr>
+      </w:pPr>
+      <w:r>
+        <w:rPr>
+          <w:rtl w:val="true"/>
+        </w:rPr>
       </w:r>
     </w:p>
     <w:p>
@@ -6452,7 +6489,6 @@
       </w:pPr>
       <w:r>
         <w:rPr>
-          <w:rFonts w:cs="Arial" w:ascii="Arial" w:hAnsi="Arial"/>
           <w:rtl w:val="true"/>
         </w:rPr>
       </w:r>
@@ -6475,7 +6511,6 @@
   <w:abstractNum w:abstractNumId="1">
     <w:lvl w:ilvl="0">
       <w:start w:val="1"/>
-      <w:pStyle w:val="Heading1"/>
       <w:numFmt w:val="none"/>
       <w:suff w:val="nothing"/>
       <w:lvlText w:val=""/>
@@ -6486,6 +6521,7 @@
         </w:tabs>
         <w:ind w:left="0" w:hanging="0"/>
       </w:pPr>
+      <w:rPr/>
     </w:lvl>
     <w:lvl w:ilvl="1">
       <w:start w:val="1"/>
@@ -6499,10 +6535,10 @@
         </w:tabs>
         <w:ind w:left="0" w:hanging="0"/>
       </w:pPr>
+      <w:rPr/>
     </w:lvl>
     <w:lvl w:ilvl="2">
       <w:start w:val="1"/>
-      <w:pStyle w:val="Heading3"/>
       <w:numFmt w:val="none"/>
       <w:suff w:val="nothing"/>
       <w:lvlText w:val=""/>
@@ -6513,6 +6549,7 @@
         </w:tabs>
         <w:ind w:left="0" w:hanging="0"/>
       </w:pPr>
+      <w:rPr/>
     </w:lvl>
     <w:lvl w:ilvl="3">
       <w:start w:val="1"/>
@@ -6526,6 +6563,7 @@
         </w:tabs>
         <w:ind w:left="0" w:hanging="0"/>
       </w:pPr>
+      <w:rPr/>
     </w:lvl>
     <w:lvl w:ilvl="4">
       <w:start w:val="1"/>
@@ -6539,6 +6577,7 @@
         </w:tabs>
         <w:ind w:left="0" w:hanging="0"/>
       </w:pPr>
+      <w:rPr/>
     </w:lvl>
     <w:lvl w:ilvl="5">
       <w:start w:val="1"/>
@@ -6552,6 +6591,7 @@
         </w:tabs>
         <w:ind w:left="0" w:hanging="0"/>
       </w:pPr>
+      <w:rPr/>
     </w:lvl>
     <w:lvl w:ilvl="6">
       <w:start w:val="1"/>
@@ -6565,6 +6605,7 @@
         </w:tabs>
         <w:ind w:left="0" w:hanging="0"/>
       </w:pPr>
+      <w:rPr/>
     </w:lvl>
     <w:lvl w:ilvl="7">
       <w:start w:val="1"/>
@@ -6578,6 +6619,7 @@
         </w:tabs>
         <w:ind w:left="0" w:hanging="0"/>
       </w:pPr>
+      <w:rPr/>
     </w:lvl>
     <w:lvl w:ilvl="8">
       <w:start w:val="1"/>
@@ -6591,10 +6633,133 @@
         </w:tabs>
         <w:ind w:left="0" w:hanging="0"/>
       </w:pPr>
+      <w:rPr/>
+    </w:lvl>
+  </w:abstractNum>
+  <w:abstractNum w:abstractNumId="2">
+    <w:lvl w:ilvl="0">
+      <w:start w:val="1"/>
+      <w:numFmt w:val="none"/>
+      <w:suff w:val="nothing"/>
+      <w:lvlText w:val=""/>
+      <w:lvlJc w:val="left"/>
+      <w:pPr>
+        <w:tabs>
+          <w:tab w:val="num" w:pos="0"/>
+        </w:tabs>
+        <w:ind w:left="0" w:hanging="0"/>
+      </w:pPr>
+    </w:lvl>
+    <w:lvl w:ilvl="1">
+      <w:start w:val="1"/>
+      <w:numFmt w:val="none"/>
+      <w:suff w:val="nothing"/>
+      <w:lvlText w:val=""/>
+      <w:lvlJc w:val="left"/>
+      <w:pPr>
+        <w:tabs>
+          <w:tab w:val="num" w:pos="0"/>
+        </w:tabs>
+        <w:ind w:left="0" w:hanging="0"/>
+      </w:pPr>
+    </w:lvl>
+    <w:lvl w:ilvl="2">
+      <w:start w:val="1"/>
+      <w:numFmt w:val="none"/>
+      <w:suff w:val="nothing"/>
+      <w:lvlText w:val=""/>
+      <w:lvlJc w:val="left"/>
+      <w:pPr>
+        <w:tabs>
+          <w:tab w:val="num" w:pos="0"/>
+        </w:tabs>
+        <w:ind w:left="0" w:hanging="0"/>
+      </w:pPr>
+    </w:lvl>
+    <w:lvl w:ilvl="3">
+      <w:start w:val="1"/>
+      <w:numFmt w:val="none"/>
+      <w:suff w:val="nothing"/>
+      <w:lvlText w:val=""/>
+      <w:lvlJc w:val="left"/>
+      <w:pPr>
+        <w:tabs>
+          <w:tab w:val="num" w:pos="0"/>
+        </w:tabs>
+        <w:ind w:left="0" w:hanging="0"/>
+      </w:pPr>
+    </w:lvl>
+    <w:lvl w:ilvl="4">
+      <w:start w:val="1"/>
+      <w:numFmt w:val="none"/>
+      <w:suff w:val="nothing"/>
+      <w:lvlText w:val=""/>
+      <w:lvlJc w:val="left"/>
+      <w:pPr>
+        <w:tabs>
+          <w:tab w:val="num" w:pos="0"/>
+        </w:tabs>
+        <w:ind w:left="0" w:hanging="0"/>
+      </w:pPr>
+    </w:lvl>
+    <w:lvl w:ilvl="5">
+      <w:start w:val="1"/>
+      <w:numFmt w:val="none"/>
+      <w:suff w:val="nothing"/>
+      <w:lvlText w:val=""/>
+      <w:lvlJc w:val="left"/>
+      <w:pPr>
+        <w:tabs>
+          <w:tab w:val="num" w:pos="0"/>
+        </w:tabs>
+        <w:ind w:left="0" w:hanging="0"/>
+      </w:pPr>
+    </w:lvl>
+    <w:lvl w:ilvl="6">
+      <w:start w:val="1"/>
+      <w:numFmt w:val="none"/>
+      <w:suff w:val="nothing"/>
+      <w:lvlText w:val=""/>
+      <w:lvlJc w:val="left"/>
+      <w:pPr>
+        <w:tabs>
+          <w:tab w:val="num" w:pos="0"/>
+        </w:tabs>
+        <w:ind w:left="0" w:hanging="0"/>
+      </w:pPr>
+    </w:lvl>
+    <w:lvl w:ilvl="7">
+      <w:start w:val="1"/>
+      <w:numFmt w:val="none"/>
+      <w:suff w:val="nothing"/>
+      <w:lvlText w:val=""/>
+      <w:lvlJc w:val="left"/>
+      <w:pPr>
+        <w:tabs>
+          <w:tab w:val="num" w:pos="0"/>
+        </w:tabs>
+        <w:ind w:left="0" w:hanging="0"/>
+      </w:pPr>
+    </w:lvl>
+    <w:lvl w:ilvl="8">
+      <w:start w:val="1"/>
+      <w:numFmt w:val="none"/>
+      <w:suff w:val="nothing"/>
+      <w:lvlText w:val=""/>
+      <w:lvlJc w:val="left"/>
+      <w:pPr>
+        <w:tabs>
+          <w:tab w:val="num" w:pos="0"/>
+        </w:tabs>
+        <w:ind w:left="0" w:hanging="0"/>
+      </w:pPr>
     </w:lvl>
   </w:abstractNum>
   <w:num w:numId="1">
     <w:abstractNumId w:val="1"/>
+  </w:num>
+  <w:num w:numId="2">
+    <w:abstractNumId w:val="2"/>
   </w:num>
 </w:numbering>
 </file>
@@ -6697,7 +6862,7 @@
       <w:lang w:val="zxx" w:eastAsia="zxx" w:bidi="zxx"/>
     </w:rPr>
   </w:style>
-  <w:style w:type="character" w:styleId="StrongEmphasis">
+  <w:style w:type="character" w:styleId="Strong">
     <w:name w:val="Strong"/>
     <w:qFormat/>
     <w:rPr>
